--- a/Reproductive_trait_analyses/Tables/Ranova/nsim_10/first_pods_2021.docx
+++ b/Reproductive_trait_analyses/Tables/Ranova/nsim_10/first_pods_2021.docx
@@ -15,7 +15,7 @@
         <w:pStyle w:val="Normal"/>
       </w:pPr>
       <w:r>
-        <w:t xml:space="preserve">Model: Julian_first_follicle ~ Block + (1 | Population) + (1 | Population:Fam_uniq)</w:t>
+        <w:t xml:space="preserve">Model: Julian_first_follicle - 200 ~ Block + (1 | Population) + (1 |     Population:Fam_uniq)</w:t>
       </w:r>
     </w:p>
     <w:tbl xmlns:a="http://schemas.openxmlformats.org/drawingml/2006/main" xmlns:pic="http://schemas.openxmlformats.org/drawingml/2006/picture">
@@ -28,15 +28,15 @@
         <w:gridCol w:w="2122"/>
         <w:gridCol w:w="1450"/>
         <w:gridCol w:w="1279"/>
-        <w:gridCol w:w="851"/>
-        <w:gridCol w:w="655"/>
+        <w:gridCol w:w="1084"/>
+        <w:gridCol w:w="961"/>
         <w:gridCol w:w="594"/>
-        <w:gridCol w:w="716"/>
+        <w:gridCol w:w="1084"/>
       </w:tblGrid>
       <w:tr>
         <w:trPr>
           <w:cantSplit/>
-          <w:trHeight w:val="637" w:hRule="auto"/>
+          <w:trHeight w:val="615" w:hRule="auto"/>
           <w:tblHeader/>
         </w:trPr>
         header1
@@ -147,7 +147,7 @@
           </w:tcPr>
           <w:p>
             <w:pPr>
-              <w:jc w:val="left"/>
+              <w:jc w:val="right"/>
               <w:keepNext/>
               <w:pBdr>
                 <w:bottom w:val="none" w:sz="0" w:space="0" w:color="000000"/>
@@ -191,7 +191,7 @@
           </w:tcPr>
           <w:p>
             <w:pPr>
-              <w:jc w:val="left"/>
+              <w:jc w:val="right"/>
               <w:keepNext/>
               <w:pBdr>
                 <w:bottom w:val="none" w:sz="0" w:space="0" w:color="000000"/>
@@ -256,7 +256,7 @@
                 <w:szCs w:val="22"/>
                 <w:color w:val="000000"/>
               </w:rPr>
-              <w:t xml:space="preserve">Ï‡</w:t>
+              <w:t xml:space="preserve">χ</w:t>
             </w:r>
             <w:r>
               <w:rPr>
@@ -370,10 +370,9 @@
         body1
         <w:tc>
           <w:tcPr>
-            <w:vMerge w:val="restart"/>
-            <w:tcBorders>
-              <w:bottom w:val="single" w:sz="16" w:space="0" w:color="666666"/>
-              <w:top w:val="single" w:sz="16" w:space="0" w:color="666666"/>
+            <w:tcBorders>
+              <w:bottom w:val="none" w:sz="0" w:space="0" w:color="000000"/>
+              <w:top w:val="none" w:sz="0" w:space="0" w:color="000000"/>
               <w:left w:val="none" w:sz="0" w:space="0" w:color="000000"/>
               <w:right w:val="none" w:sz="0" w:space="0" w:color="000000"/>
             </w:tcBorders>
@@ -476,6 +475,182 @@
           </w:tcPr>
           <w:p>
             <w:pPr>
+              <w:jc w:val="right"/>
+              <w:keepNext/>
+              <w:pBdr>
+                <w:bottom w:val="none" w:sz="0" w:space="0" w:color="000000"/>
+                <w:top w:val="none" w:sz="0" w:space="0" w:color="000000"/>
+                <w:left w:val="none" w:sz="0" w:space="0" w:color="000000"/>
+                <w:right w:val="none" w:sz="0" w:space="0" w:color="000000"/>
+              </w:pBdr>
+              <w:spacing w:after="100" w:before="100" w:line="240"/>
+              <w:ind w:firstLine="0" w:left="100" w:right="100"/>
+            </w:pPr>
+            <w:r>
+              <w:rPr>
+                <w:rFonts w:ascii="Arial"/>
+                <w:i w:val="false"/>
+                <w:b w:val="false"/>
+                <w:u w:val="none"/>
+                <w:sz w:val="22"/>
+                <w:szCs w:val="22"/>
+                <w:color w:val="000000"/>
+              </w:rPr>
+              <w:t xml:space="preserve">0.035</w:t>
+            </w:r>
+          </w:p>
+        </w:tc>
+        <w:tc>
+          <w:tcPr>
+            <w:tcBorders>
+              <w:bottom w:val="none" w:sz="0" w:space="0" w:color="000000"/>
+              <w:top w:val="none" w:sz="0" w:space="0" w:color="000000"/>
+              <w:left w:val="none" w:sz="0" w:space="0" w:color="000000"/>
+              <w:right w:val="none" w:sz="0" w:space="0" w:color="000000"/>
+            </w:tcBorders>
+            <w:shd w:val="clear" w:color="auto" w:fill="FFFFFF"/>
+            <w:tcMar>
+              <w:top w:w="0" w:type="dxa"/>
+              <w:bottom w:w="0" w:type="dxa"/>
+              <w:left w:w="0" w:type="dxa"/>
+              <w:right w:w="0" w:type="dxa"/>
+            </w:tcMar>
+            <w:vAlign w:val="center"/>
+          </w:tcPr>
+          <w:p>
+            <w:pPr>
+              <w:jc w:val="right"/>
+              <w:keepNext/>
+              <w:pBdr>
+                <w:bottom w:val="none" w:sz="0" w:space="0" w:color="000000"/>
+                <w:top w:val="none" w:sz="0" w:space="0" w:color="000000"/>
+                <w:left w:val="none" w:sz="0" w:space="0" w:color="000000"/>
+                <w:right w:val="none" w:sz="0" w:space="0" w:color="000000"/>
+              </w:pBdr>
+              <w:spacing w:after="100" w:before="100" w:line="240"/>
+              <w:ind w:firstLine="0" w:left="100" w:right="100"/>
+            </w:pPr>
+            <w:r>
+              <w:rPr>
+                <w:rFonts w:ascii="Arial"/>
+                <w:i w:val="false"/>
+                <w:b w:val="false"/>
+                <w:u w:val="none"/>
+                <w:sz w:val="22"/>
+                <w:szCs w:val="22"/>
+                <w:color w:val="000000"/>
+              </w:rPr>
+              <w:t xml:space="preserve">44.321</w:t>
+            </w:r>
+          </w:p>
+        </w:tc>
+        <w:tc>
+          <w:tcPr>
+            <w:tcBorders>
+              <w:bottom w:val="none" w:sz="0" w:space="0" w:color="000000"/>
+              <w:top w:val="none" w:sz="0" w:space="0" w:color="000000"/>
+              <w:left w:val="none" w:sz="0" w:space="0" w:color="000000"/>
+              <w:right w:val="none" w:sz="0" w:space="0" w:color="000000"/>
+            </w:tcBorders>
+            <w:shd w:val="clear" w:color="auto" w:fill="FFFFFF"/>
+            <w:tcMar>
+              <w:top w:w="0" w:type="dxa"/>
+              <w:bottom w:w="0" w:type="dxa"/>
+              <w:left w:w="0" w:type="dxa"/>
+              <w:right w:w="0" w:type="dxa"/>
+            </w:tcMar>
+            <w:vAlign w:val="center"/>
+          </w:tcPr>
+          <w:p>
+            <w:pPr>
+              <w:jc w:val="right"/>
+              <w:keepNext/>
+              <w:pBdr>
+                <w:bottom w:val="none" w:sz="0" w:space="0" w:color="000000"/>
+                <w:top w:val="none" w:sz="0" w:space="0" w:color="000000"/>
+                <w:left w:val="none" w:sz="0" w:space="0" w:color="000000"/>
+                <w:right w:val="none" w:sz="0" w:space="0" w:color="000000"/>
+              </w:pBdr>
+              <w:spacing w:after="100" w:before="100" w:line="240"/>
+              <w:ind w:firstLine="0" w:left="100" w:right="100"/>
+            </w:pPr>
+            <w:r>
+              <w:rPr>
+                <w:rFonts w:ascii="Arial"/>
+                <w:i w:val="false"/>
+                <w:b w:val="false"/>
+                <w:u w:val="none"/>
+                <w:sz w:val="22"/>
+                <w:szCs w:val="22"/>
+                <w:color w:val="000000"/>
+              </w:rPr>
+              <w:t xml:space="preserve">7.800</w:t>
+            </w:r>
+          </w:p>
+        </w:tc>
+        <w:tc>
+          <w:tcPr>
+            <w:tcBorders>
+              <w:bottom w:val="none" w:sz="0" w:space="0" w:color="000000"/>
+              <w:top w:val="none" w:sz="0" w:space="0" w:color="000000"/>
+              <w:left w:val="none" w:sz="0" w:space="0" w:color="000000"/>
+              <w:right w:val="none" w:sz="0" w:space="0" w:color="000000"/>
+            </w:tcBorders>
+            <w:shd w:val="clear" w:color="auto" w:fill="FFFFFF"/>
+            <w:tcMar>
+              <w:top w:w="0" w:type="dxa"/>
+              <w:bottom w:w="0" w:type="dxa"/>
+              <w:left w:w="0" w:type="dxa"/>
+              <w:right w:w="0" w:type="dxa"/>
+            </w:tcMar>
+            <w:vAlign w:val="center"/>
+          </w:tcPr>
+          <w:p>
+            <w:pPr>
+              <w:jc w:val="right"/>
+              <w:keepNext/>
+              <w:pBdr>
+                <w:bottom w:val="none" w:sz="0" w:space="0" w:color="000000"/>
+                <w:top w:val="none" w:sz="0" w:space="0" w:color="000000"/>
+                <w:left w:val="none" w:sz="0" w:space="0" w:color="000000"/>
+                <w:right w:val="none" w:sz="0" w:space="0" w:color="000000"/>
+              </w:pBdr>
+              <w:spacing w:after="100" w:before="100" w:line="240"/>
+              <w:ind w:firstLine="0" w:left="100" w:right="100"/>
+            </w:pPr>
+            <w:r>
+              <w:rPr>
+                <w:rFonts w:ascii="Arial"/>
+                <w:i w:val="false"/>
+                <w:b w:val="false"/>
+                <w:u w:val="none"/>
+                <w:sz w:val="22"/>
+                <w:szCs w:val="22"/>
+                <w:color w:val="000000"/>
+              </w:rPr>
+              <w:t xml:space="preserve">1</w:t>
+            </w:r>
+          </w:p>
+        </w:tc>
+        <w:tc>
+          <w:tcPr>
+            <w:tcBorders>
+              <w:bottom w:val="none" w:sz="0" w:space="0" w:color="000000"/>
+              <w:top w:val="none" w:sz="0" w:space="0" w:color="000000"/>
+              <w:left w:val="none" w:sz="0" w:space="0" w:color="000000"/>
+              <w:right w:val="none" w:sz="0" w:space="0" w:color="000000"/>
+            </w:tcBorders>
+            <w:shd w:val="clear" w:color="auto" w:fill="FFFFFF"/>
+            <w:tcMar>
+              <w:top w:w="0" w:type="dxa"/>
+              <w:bottom w:w="0" w:type="dxa"/>
+              <w:left w:w="0" w:type="dxa"/>
+              <w:right w:w="0" w:type="dxa"/>
+            </w:tcMar>
+            <w:vAlign w:val="center"/>
+          </w:tcPr>
+          <w:p>
+            <w:pPr>
               <w:jc w:val="left"/>
               <w:keepNext/>
               <w:pBdr>
@@ -491,189 +666,13 @@
               <w:rPr>
                 <w:rFonts w:ascii="Arial"/>
                 <w:i w:val="false"/>
-                <w:b w:val="false"/>
-                <w:u w:val="none"/>
-                <w:sz w:val="22"/>
-                <w:szCs w:val="22"/>
-                <w:color w:val="000000"/>
-              </w:rPr>
-              <w:t xml:space="preserve">NA</w:t>
-            </w:r>
-          </w:p>
-        </w:tc>
-        <w:tc>
-          <w:tcPr>
-            <w:tcBorders>
-              <w:bottom w:val="none" w:sz="0" w:space="0" w:color="000000"/>
-              <w:top w:val="none" w:sz="0" w:space="0" w:color="000000"/>
-              <w:left w:val="none" w:sz="0" w:space="0" w:color="000000"/>
-              <w:right w:val="none" w:sz="0" w:space="0" w:color="000000"/>
-            </w:tcBorders>
-            <w:shd w:val="clear" w:color="auto" w:fill="FFFFFF"/>
-            <w:tcMar>
-              <w:top w:w="0" w:type="dxa"/>
-              <w:bottom w:w="0" w:type="dxa"/>
-              <w:left w:w="0" w:type="dxa"/>
-              <w:right w:w="0" w:type="dxa"/>
-            </w:tcMar>
-            <w:vAlign w:val="center"/>
-          </w:tcPr>
-          <w:p>
-            <w:pPr>
-              <w:jc w:val="left"/>
-              <w:keepNext/>
-              <w:pBdr>
-                <w:bottom w:val="none" w:sz="0" w:space="0" w:color="000000"/>
-                <w:top w:val="none" w:sz="0" w:space="0" w:color="000000"/>
-                <w:left w:val="none" w:sz="0" w:space="0" w:color="000000"/>
-                <w:right w:val="none" w:sz="0" w:space="0" w:color="000000"/>
-              </w:pBdr>
-              <w:spacing w:after="100" w:before="100" w:line="240"/>
-              <w:ind w:firstLine="0" w:left="100" w:right="100"/>
-            </w:pPr>
-            <w:r>
-              <w:rPr>
-                <w:rFonts w:ascii="Arial"/>
-                <w:i w:val="false"/>
-                <w:b w:val="false"/>
-                <w:u w:val="none"/>
-                <w:sz w:val="22"/>
-                <w:szCs w:val="22"/>
-                <w:color w:val="000000"/>
-              </w:rPr>
-              <w:t xml:space="preserve">NA</w:t>
-            </w:r>
-          </w:p>
-        </w:tc>
-        <w:tc>
-          <w:tcPr>
-            <w:tcBorders>
-              <w:bottom w:val="none" w:sz="0" w:space="0" w:color="000000"/>
-              <w:top w:val="none" w:sz="0" w:space="0" w:color="000000"/>
-              <w:left w:val="none" w:sz="0" w:space="0" w:color="000000"/>
-              <w:right w:val="none" w:sz="0" w:space="0" w:color="000000"/>
-            </w:tcBorders>
-            <w:shd w:val="clear" w:color="auto" w:fill="FFFFFF"/>
-            <w:tcMar>
-              <w:top w:w="0" w:type="dxa"/>
-              <w:bottom w:w="0" w:type="dxa"/>
-              <w:left w:w="0" w:type="dxa"/>
-              <w:right w:w="0" w:type="dxa"/>
-            </w:tcMar>
-            <w:vAlign w:val="center"/>
-          </w:tcPr>
-          <w:p>
-            <w:pPr>
-              <w:jc w:val="right"/>
-              <w:keepNext/>
-              <w:pBdr>
-                <w:bottom w:val="none" w:sz="0" w:space="0" w:color="000000"/>
-                <w:top w:val="none" w:sz="0" w:space="0" w:color="000000"/>
-                <w:left w:val="none" w:sz="0" w:space="0" w:color="000000"/>
-                <w:right w:val="none" w:sz="0" w:space="0" w:color="000000"/>
-              </w:pBdr>
-              <w:spacing w:after="100" w:before="100" w:line="240"/>
-              <w:ind w:firstLine="0" w:left="100" w:right="100"/>
-            </w:pPr>
-            <w:r>
-              <w:rPr>
-                <w:rFonts w:ascii="Arial"/>
-                <w:i w:val="false"/>
-                <w:b w:val="false"/>
-                <w:u w:val="none"/>
-                <w:sz w:val="22"/>
-                <w:szCs w:val="22"/>
-                <w:color w:val="000000"/>
-              </w:rPr>
-              <w:t xml:space="preserve">0</w:t>
-            </w:r>
-          </w:p>
-        </w:tc>
-        <w:tc>
-          <w:tcPr>
-            <w:tcBorders>
-              <w:bottom w:val="none" w:sz="0" w:space="0" w:color="000000"/>
-              <w:top w:val="none" w:sz="0" w:space="0" w:color="000000"/>
-              <w:left w:val="none" w:sz="0" w:space="0" w:color="000000"/>
-              <w:right w:val="none" w:sz="0" w:space="0" w:color="000000"/>
-            </w:tcBorders>
-            <w:shd w:val="clear" w:color="auto" w:fill="FFFFFF"/>
-            <w:tcMar>
-              <w:top w:w="0" w:type="dxa"/>
-              <w:bottom w:w="0" w:type="dxa"/>
-              <w:left w:w="0" w:type="dxa"/>
-              <w:right w:w="0" w:type="dxa"/>
-            </w:tcMar>
-            <w:vAlign w:val="center"/>
-          </w:tcPr>
-          <w:p>
-            <w:pPr>
-              <w:jc w:val="right"/>
-              <w:keepNext/>
-              <w:pBdr>
-                <w:bottom w:val="none" w:sz="0" w:space="0" w:color="000000"/>
-                <w:top w:val="none" w:sz="0" w:space="0" w:color="000000"/>
-                <w:left w:val="none" w:sz="0" w:space="0" w:color="000000"/>
-                <w:right w:val="none" w:sz="0" w:space="0" w:color="000000"/>
-              </w:pBdr>
-              <w:spacing w:after="100" w:before="100" w:line="240"/>
-              <w:ind w:firstLine="0" w:left="100" w:right="100"/>
-            </w:pPr>
-            <w:r>
-              <w:rPr>
-                <w:rFonts w:ascii="Arial"/>
-                <w:i w:val="false"/>
-                <w:b w:val="false"/>
-                <w:u w:val="none"/>
-                <w:sz w:val="22"/>
-                <w:szCs w:val="22"/>
-                <w:color w:val="000000"/>
-              </w:rPr>
-              <w:t xml:space="preserve">1</w:t>
-            </w:r>
-          </w:p>
-        </w:tc>
-        <w:tc>
-          <w:tcPr>
-            <w:tcBorders>
-              <w:bottom w:val="none" w:sz="0" w:space="0" w:color="000000"/>
-              <w:top w:val="none" w:sz="0" w:space="0" w:color="000000"/>
-              <w:left w:val="none" w:sz="0" w:space="0" w:color="000000"/>
-              <w:right w:val="none" w:sz="0" w:space="0" w:color="000000"/>
-            </w:tcBorders>
-            <w:shd w:val="clear" w:color="auto" w:fill="FFFFFF"/>
-            <w:tcMar>
-              <w:top w:w="0" w:type="dxa"/>
-              <w:bottom w:w="0" w:type="dxa"/>
-              <w:left w:w="0" w:type="dxa"/>
-              <w:right w:w="0" w:type="dxa"/>
-            </w:tcMar>
-            <w:vAlign w:val="center"/>
-          </w:tcPr>
-          <w:p>
-            <w:pPr>
-              <w:jc w:val="left"/>
-              <w:keepNext/>
-              <w:pBdr>
-                <w:bottom w:val="none" w:sz="0" w:space="0" w:color="000000"/>
-                <w:top w:val="none" w:sz="0" w:space="0" w:color="000000"/>
-                <w:left w:val="none" w:sz="0" w:space="0" w:color="000000"/>
-                <w:right w:val="none" w:sz="0" w:space="0" w:color="000000"/>
-              </w:pBdr>
-              <w:spacing w:after="100" w:before="100" w:line="240"/>
-              <w:ind w:firstLine="0" w:left="100" w:right="100"/>
-            </w:pPr>
-            <w:r>
-              <w:rPr>
-                <w:rFonts w:ascii="Arial"/>
-                <w:i w:val="false"/>
-                <w:b w:val="false"/>
-                <w:u w:val="none"/>
-                <w:sz w:val="22"/>
-                <w:szCs w:val="22"/>
-                <w:color w:val="000000"/>
-              </w:rPr>
-              <w:t xml:space="preserve">0.5</w:t>
+                <w:b w:val="true"/>
+                <w:u w:val="none"/>
+                <w:sz w:val="22"/>
+                <w:szCs w:val="22"/>
+                <w:color w:val="000000"/>
+              </w:rPr>
+              <w:t xml:space="preserve">0.0025</w:t>
             </w:r>
           </w:p>
         </w:tc>
@@ -686,10 +685,9 @@
         body2
         <w:tc>
           <w:tcPr>
-            <w:vMerge/>
-            <w:tcBorders>
-              <w:bottom w:val="single" w:sz="16" w:space="0" w:color="666666"/>
-              <w:top w:val="single" w:sz="16" w:space="0" w:color="666666"/>
+            <w:tcBorders>
+              <w:bottom w:val="single" w:sz="16" w:space="0" w:color="666666"/>
+              <w:top w:val="none" w:sz="0" w:space="0" w:color="000000"/>
               <w:left w:val="none" w:sz="0" w:space="0" w:color="000000"/>
               <w:right w:val="none" w:sz="0" w:space="0" w:color="000000"/>
             </w:tcBorders>
@@ -715,6 +713,18 @@
               <w:spacing w:after="100" w:before="100" w:line="240"/>
               <w:ind w:firstLine="0" w:left="100" w:right="100"/>
             </w:pPr>
+            <w:r>
+              <w:rPr>
+                <w:rFonts w:ascii="Arial"/>
+                <w:i w:val="false"/>
+                <w:b w:val="false"/>
+                <w:u w:val="none"/>
+                <w:sz w:val="22"/>
+                <w:szCs w:val="22"/>
+                <w:color w:val="000000"/>
+              </w:rPr>
+              <w:t xml:space="preserve">First follicle: 2021</w:t>
+            </w:r>
           </w:p>
         </w:tc>
         <w:tc>
@@ -780,6 +790,182 @@
           </w:tcPr>
           <w:p>
             <w:pPr>
+              <w:jc w:val="right"/>
+              <w:keepNext/>
+              <w:pBdr>
+                <w:bottom w:val="none" w:sz="0" w:space="0" w:color="000000"/>
+                <w:top w:val="none" w:sz="0" w:space="0" w:color="000000"/>
+                <w:left w:val="none" w:sz="0" w:space="0" w:color="000000"/>
+                <w:right w:val="none" w:sz="0" w:space="0" w:color="000000"/>
+              </w:pBdr>
+              <w:spacing w:after="100" w:before="100" w:line="240"/>
+              <w:ind w:firstLine="0" w:left="100" w:right="100"/>
+            </w:pPr>
+            <w:r>
+              <w:rPr>
+                <w:rFonts w:ascii="Arial"/>
+                <w:i w:val="false"/>
+                <w:b w:val="false"/>
+                <w:u w:val="none"/>
+                <w:sz w:val="22"/>
+                <w:szCs w:val="22"/>
+                <w:color w:val="000000"/>
+              </w:rPr>
+              <w:t xml:space="preserve">0.067</w:t>
+            </w:r>
+          </w:p>
+        </w:tc>
+        <w:tc>
+          <w:tcPr>
+            <w:tcBorders>
+              <w:bottom w:val="single" w:sz="16" w:space="0" w:color="666666"/>
+              <w:top w:val="none" w:sz="0" w:space="0" w:color="000000"/>
+              <w:left w:val="none" w:sz="0" w:space="0" w:color="000000"/>
+              <w:right w:val="none" w:sz="0" w:space="0" w:color="000000"/>
+            </w:tcBorders>
+            <w:shd w:val="clear" w:color="auto" w:fill="FFFFFF"/>
+            <w:tcMar>
+              <w:top w:w="0" w:type="dxa"/>
+              <w:bottom w:w="0" w:type="dxa"/>
+              <w:left w:w="0" w:type="dxa"/>
+              <w:right w:w="0" w:type="dxa"/>
+            </w:tcMar>
+            <w:vAlign w:val="center"/>
+          </w:tcPr>
+          <w:p>
+            <w:pPr>
+              <w:jc w:val="right"/>
+              <w:keepNext/>
+              <w:pBdr>
+                <w:bottom w:val="none" w:sz="0" w:space="0" w:color="000000"/>
+                <w:top w:val="none" w:sz="0" w:space="0" w:color="000000"/>
+                <w:left w:val="none" w:sz="0" w:space="0" w:color="000000"/>
+                <w:right w:val="none" w:sz="0" w:space="0" w:color="000000"/>
+              </w:pBdr>
+              <w:spacing w:after="100" w:before="100" w:line="240"/>
+              <w:ind w:firstLine="0" w:left="100" w:right="100"/>
+            </w:pPr>
+            <w:r>
+              <w:rPr>
+                <w:rFonts w:ascii="Arial"/>
+                <w:i w:val="false"/>
+                <w:b w:val="false"/>
+                <w:u w:val="none"/>
+                <w:sz w:val="22"/>
+                <w:szCs w:val="22"/>
+                <w:color w:val="000000"/>
+              </w:rPr>
+              <w:t xml:space="preserve">59.985</w:t>
+            </w:r>
+          </w:p>
+        </w:tc>
+        <w:tc>
+          <w:tcPr>
+            <w:tcBorders>
+              <w:bottom w:val="single" w:sz="16" w:space="0" w:color="666666"/>
+              <w:top w:val="none" w:sz="0" w:space="0" w:color="000000"/>
+              <w:left w:val="none" w:sz="0" w:space="0" w:color="000000"/>
+              <w:right w:val="none" w:sz="0" w:space="0" w:color="000000"/>
+            </w:tcBorders>
+            <w:shd w:val="clear" w:color="auto" w:fill="FFFFFF"/>
+            <w:tcMar>
+              <w:top w:w="0" w:type="dxa"/>
+              <w:bottom w:w="0" w:type="dxa"/>
+              <w:left w:w="0" w:type="dxa"/>
+              <w:right w:w="0" w:type="dxa"/>
+            </w:tcMar>
+            <w:vAlign w:val="center"/>
+          </w:tcPr>
+          <w:p>
+            <w:pPr>
+              <w:jc w:val="right"/>
+              <w:keepNext/>
+              <w:pBdr>
+                <w:bottom w:val="none" w:sz="0" w:space="0" w:color="000000"/>
+                <w:top w:val="none" w:sz="0" w:space="0" w:color="000000"/>
+                <w:left w:val="none" w:sz="0" w:space="0" w:color="000000"/>
+                <w:right w:val="none" w:sz="0" w:space="0" w:color="000000"/>
+              </w:pBdr>
+              <w:spacing w:after="100" w:before="100" w:line="240"/>
+              <w:ind w:firstLine="0" w:left="100" w:right="100"/>
+            </w:pPr>
+            <w:r>
+              <w:rPr>
+                <w:rFonts w:ascii="Arial"/>
+                <w:i w:val="false"/>
+                <w:b w:val="false"/>
+                <w:u w:val="none"/>
+                <w:sz w:val="22"/>
+                <w:szCs w:val="22"/>
+                <w:color w:val="000000"/>
+              </w:rPr>
+              <w:t xml:space="preserve">0.645</w:t>
+            </w:r>
+          </w:p>
+        </w:tc>
+        <w:tc>
+          <w:tcPr>
+            <w:tcBorders>
+              <w:bottom w:val="single" w:sz="16" w:space="0" w:color="666666"/>
+              <w:top w:val="none" w:sz="0" w:space="0" w:color="000000"/>
+              <w:left w:val="none" w:sz="0" w:space="0" w:color="000000"/>
+              <w:right w:val="none" w:sz="0" w:space="0" w:color="000000"/>
+            </w:tcBorders>
+            <w:shd w:val="clear" w:color="auto" w:fill="FFFFFF"/>
+            <w:tcMar>
+              <w:top w:w="0" w:type="dxa"/>
+              <w:bottom w:w="0" w:type="dxa"/>
+              <w:left w:w="0" w:type="dxa"/>
+              <w:right w:w="0" w:type="dxa"/>
+            </w:tcMar>
+            <w:vAlign w:val="center"/>
+          </w:tcPr>
+          <w:p>
+            <w:pPr>
+              <w:jc w:val="right"/>
+              <w:keepNext/>
+              <w:pBdr>
+                <w:bottom w:val="none" w:sz="0" w:space="0" w:color="000000"/>
+                <w:top w:val="none" w:sz="0" w:space="0" w:color="000000"/>
+                <w:left w:val="none" w:sz="0" w:space="0" w:color="000000"/>
+                <w:right w:val="none" w:sz="0" w:space="0" w:color="000000"/>
+              </w:pBdr>
+              <w:spacing w:after="100" w:before="100" w:line="240"/>
+              <w:ind w:firstLine="0" w:left="100" w:right="100"/>
+            </w:pPr>
+            <w:r>
+              <w:rPr>
+                <w:rFonts w:ascii="Arial"/>
+                <w:i w:val="false"/>
+                <w:b w:val="false"/>
+                <w:u w:val="none"/>
+                <w:sz w:val="22"/>
+                <w:szCs w:val="22"/>
+                <w:color w:val="000000"/>
+              </w:rPr>
+              <w:t xml:space="preserve">1</w:t>
+            </w:r>
+          </w:p>
+        </w:tc>
+        <w:tc>
+          <w:tcPr>
+            <w:tcBorders>
+              <w:bottom w:val="single" w:sz="16" w:space="0" w:color="666666"/>
+              <w:top w:val="none" w:sz="0" w:space="0" w:color="000000"/>
+              <w:left w:val="none" w:sz="0" w:space="0" w:color="000000"/>
+              <w:right w:val="none" w:sz="0" w:space="0" w:color="000000"/>
+            </w:tcBorders>
+            <w:shd w:val="clear" w:color="auto" w:fill="FFFFFF"/>
+            <w:tcMar>
+              <w:top w:w="0" w:type="dxa"/>
+              <w:bottom w:w="0" w:type="dxa"/>
+              <w:left w:w="0" w:type="dxa"/>
+              <w:right w:w="0" w:type="dxa"/>
+            </w:tcMar>
+            <w:vAlign w:val="center"/>
+          </w:tcPr>
+          <w:p>
+            <w:pPr>
               <w:jc w:val="left"/>
               <w:keepNext/>
               <w:pBdr>
@@ -801,183 +987,7 @@
                 <w:szCs w:val="22"/>
                 <w:color w:val="000000"/>
               </w:rPr>
-              <w:t xml:space="preserve">NA</w:t>
-            </w:r>
-          </w:p>
-        </w:tc>
-        <w:tc>
-          <w:tcPr>
-            <w:tcBorders>
-              <w:bottom w:val="single" w:sz="16" w:space="0" w:color="666666"/>
-              <w:top w:val="none" w:sz="0" w:space="0" w:color="000000"/>
-              <w:left w:val="none" w:sz="0" w:space="0" w:color="000000"/>
-              <w:right w:val="none" w:sz="0" w:space="0" w:color="000000"/>
-            </w:tcBorders>
-            <w:shd w:val="clear" w:color="auto" w:fill="FFFFFF"/>
-            <w:tcMar>
-              <w:top w:w="0" w:type="dxa"/>
-              <w:bottom w:w="0" w:type="dxa"/>
-              <w:left w:w="0" w:type="dxa"/>
-              <w:right w:w="0" w:type="dxa"/>
-            </w:tcMar>
-            <w:vAlign w:val="center"/>
-          </w:tcPr>
-          <w:p>
-            <w:pPr>
-              <w:jc w:val="left"/>
-              <w:keepNext/>
-              <w:pBdr>
-                <w:bottom w:val="none" w:sz="0" w:space="0" w:color="000000"/>
-                <w:top w:val="none" w:sz="0" w:space="0" w:color="000000"/>
-                <w:left w:val="none" w:sz="0" w:space="0" w:color="000000"/>
-                <w:right w:val="none" w:sz="0" w:space="0" w:color="000000"/>
-              </w:pBdr>
-              <w:spacing w:after="100" w:before="100" w:line="240"/>
-              <w:ind w:firstLine="0" w:left="100" w:right="100"/>
-            </w:pPr>
-            <w:r>
-              <w:rPr>
-                <w:rFonts w:ascii="Arial"/>
-                <w:i w:val="false"/>
-                <w:b w:val="false"/>
-                <w:u w:val="none"/>
-                <w:sz w:val="22"/>
-                <w:szCs w:val="22"/>
-                <w:color w:val="000000"/>
-              </w:rPr>
-              <w:t xml:space="preserve">NA</w:t>
-            </w:r>
-          </w:p>
-        </w:tc>
-        <w:tc>
-          <w:tcPr>
-            <w:tcBorders>
-              <w:bottom w:val="single" w:sz="16" w:space="0" w:color="666666"/>
-              <w:top w:val="none" w:sz="0" w:space="0" w:color="000000"/>
-              <w:left w:val="none" w:sz="0" w:space="0" w:color="000000"/>
-              <w:right w:val="none" w:sz="0" w:space="0" w:color="000000"/>
-            </w:tcBorders>
-            <w:shd w:val="clear" w:color="auto" w:fill="FFFFFF"/>
-            <w:tcMar>
-              <w:top w:w="0" w:type="dxa"/>
-              <w:bottom w:w="0" w:type="dxa"/>
-              <w:left w:w="0" w:type="dxa"/>
-              <w:right w:w="0" w:type="dxa"/>
-            </w:tcMar>
-            <w:vAlign w:val="center"/>
-          </w:tcPr>
-          <w:p>
-            <w:pPr>
-              <w:jc w:val="right"/>
-              <w:keepNext/>
-              <w:pBdr>
-                <w:bottom w:val="none" w:sz="0" w:space="0" w:color="000000"/>
-                <w:top w:val="none" w:sz="0" w:space="0" w:color="000000"/>
-                <w:left w:val="none" w:sz="0" w:space="0" w:color="000000"/>
-                <w:right w:val="none" w:sz="0" w:space="0" w:color="000000"/>
-              </w:pBdr>
-              <w:spacing w:after="100" w:before="100" w:line="240"/>
-              <w:ind w:firstLine="0" w:left="100" w:right="100"/>
-            </w:pPr>
-            <w:r>
-              <w:rPr>
-                <w:rFonts w:ascii="Arial"/>
-                <w:i w:val="false"/>
-                <w:b w:val="false"/>
-                <w:u w:val="none"/>
-                <w:sz w:val="22"/>
-                <w:szCs w:val="22"/>
-                <w:color w:val="000000"/>
-              </w:rPr>
-              <w:t xml:space="preserve">0</w:t>
-            </w:r>
-          </w:p>
-        </w:tc>
-        <w:tc>
-          <w:tcPr>
-            <w:tcBorders>
-              <w:bottom w:val="single" w:sz="16" w:space="0" w:color="666666"/>
-              <w:top w:val="none" w:sz="0" w:space="0" w:color="000000"/>
-              <w:left w:val="none" w:sz="0" w:space="0" w:color="000000"/>
-              <w:right w:val="none" w:sz="0" w:space="0" w:color="000000"/>
-            </w:tcBorders>
-            <w:shd w:val="clear" w:color="auto" w:fill="FFFFFF"/>
-            <w:tcMar>
-              <w:top w:w="0" w:type="dxa"/>
-              <w:bottom w:w="0" w:type="dxa"/>
-              <w:left w:w="0" w:type="dxa"/>
-              <w:right w:w="0" w:type="dxa"/>
-            </w:tcMar>
-            <w:vAlign w:val="center"/>
-          </w:tcPr>
-          <w:p>
-            <w:pPr>
-              <w:jc w:val="right"/>
-              <w:keepNext/>
-              <w:pBdr>
-                <w:bottom w:val="none" w:sz="0" w:space="0" w:color="000000"/>
-                <w:top w:val="none" w:sz="0" w:space="0" w:color="000000"/>
-                <w:left w:val="none" w:sz="0" w:space="0" w:color="000000"/>
-                <w:right w:val="none" w:sz="0" w:space="0" w:color="000000"/>
-              </w:pBdr>
-              <w:spacing w:after="100" w:before="100" w:line="240"/>
-              <w:ind w:firstLine="0" w:left="100" w:right="100"/>
-            </w:pPr>
-            <w:r>
-              <w:rPr>
-                <w:rFonts w:ascii="Arial"/>
-                <w:i w:val="false"/>
-                <w:b w:val="false"/>
-                <w:u w:val="none"/>
-                <w:sz w:val="22"/>
-                <w:szCs w:val="22"/>
-                <w:color w:val="000000"/>
-              </w:rPr>
-              <w:t xml:space="preserve">1</w:t>
-            </w:r>
-          </w:p>
-        </w:tc>
-        <w:tc>
-          <w:tcPr>
-            <w:tcBorders>
-              <w:bottom w:val="single" w:sz="16" w:space="0" w:color="666666"/>
-              <w:top w:val="none" w:sz="0" w:space="0" w:color="000000"/>
-              <w:left w:val="none" w:sz="0" w:space="0" w:color="000000"/>
-              <w:right w:val="none" w:sz="0" w:space="0" w:color="000000"/>
-            </w:tcBorders>
-            <w:shd w:val="clear" w:color="auto" w:fill="FFFFFF"/>
-            <w:tcMar>
-              <w:top w:w="0" w:type="dxa"/>
-              <w:bottom w:w="0" w:type="dxa"/>
-              <w:left w:w="0" w:type="dxa"/>
-              <w:right w:w="0" w:type="dxa"/>
-            </w:tcMar>
-            <w:vAlign w:val="center"/>
-          </w:tcPr>
-          <w:p>
-            <w:pPr>
-              <w:jc w:val="left"/>
-              <w:keepNext/>
-              <w:pBdr>
-                <w:bottom w:val="none" w:sz="0" w:space="0" w:color="000000"/>
-                <w:top w:val="none" w:sz="0" w:space="0" w:color="000000"/>
-                <w:left w:val="none" w:sz="0" w:space="0" w:color="000000"/>
-                <w:right w:val="none" w:sz="0" w:space="0" w:color="000000"/>
-              </w:pBdr>
-              <w:spacing w:after="100" w:before="100" w:line="240"/>
-              <w:ind w:firstLine="0" w:left="100" w:right="100"/>
-            </w:pPr>
-            <w:r>
-              <w:rPr>
-                <w:rFonts w:ascii="Arial"/>
-                <w:i w:val="false"/>
-                <w:b w:val="false"/>
-                <w:u w:val="none"/>
-                <w:sz w:val="22"/>
-                <w:szCs w:val="22"/>
-                <w:color w:val="000000"/>
-              </w:rPr>
-              <w:t xml:space="preserve">0.5</w:t>
+              <w:t xml:space="preserve">0.211</w:t>
             </w:r>
           </w:p>
         </w:tc>
@@ -1020,7 +1030,7 @@
         <w:pStyle w:val="Normal"/>
       </w:pPr>
       <w:r>
-        <w:t xml:space="preserve">Model: Julian_first_follicle ~ Block + (1 | Population) + (1 | Population:Fam_uniq) +     City_dist</w:t>
+        <w:t xml:space="preserve">Model: Julian_first_follicle - 200 ~ Block + (1 | Population) + (1 |     Population:Fam_uniq) + City_dist</w:t>
       </w:r>
     </w:p>
     <w:tbl xmlns:a="http://schemas.openxmlformats.org/drawingml/2006/main" xmlns:pic="http://schemas.openxmlformats.org/drawingml/2006/picture">
@@ -1033,15 +1043,15 @@
         <w:gridCol w:w="2122"/>
         <w:gridCol w:w="1450"/>
         <w:gridCol w:w="1279"/>
-        <w:gridCol w:w="851"/>
-        <w:gridCol w:w="655"/>
+        <w:gridCol w:w="1084"/>
+        <w:gridCol w:w="961"/>
         <w:gridCol w:w="594"/>
-        <w:gridCol w:w="716"/>
+        <w:gridCol w:w="1084"/>
       </w:tblGrid>
       <w:tr>
         <w:trPr>
           <w:cantSplit/>
-          <w:trHeight w:val="637" w:hRule="auto"/>
+          <w:trHeight w:val="615" w:hRule="auto"/>
           <w:tblHeader/>
         </w:trPr>
         header1
@@ -1152,7 +1162,7 @@
           </w:tcPr>
           <w:p>
             <w:pPr>
-              <w:jc w:val="left"/>
+              <w:jc w:val="right"/>
               <w:keepNext/>
               <w:pBdr>
                 <w:bottom w:val="none" w:sz="0" w:space="0" w:color="000000"/>
@@ -1196,7 +1206,7 @@
           </w:tcPr>
           <w:p>
             <w:pPr>
-              <w:jc w:val="left"/>
+              <w:jc w:val="right"/>
               <w:keepNext/>
               <w:pBdr>
                 <w:bottom w:val="none" w:sz="0" w:space="0" w:color="000000"/>
@@ -1261,7 +1271,7 @@
                 <w:szCs w:val="22"/>
                 <w:color w:val="000000"/>
               </w:rPr>
-              <w:t xml:space="preserve">Ï‡</w:t>
+              <w:t xml:space="preserve">χ</w:t>
             </w:r>
             <w:r>
               <w:rPr>
@@ -1375,10 +1385,9 @@
         body1
         <w:tc>
           <w:tcPr>
-            <w:vMerge w:val="restart"/>
-            <w:tcBorders>
-              <w:bottom w:val="single" w:sz="16" w:space="0" w:color="666666"/>
-              <w:top w:val="single" w:sz="16" w:space="0" w:color="666666"/>
+            <w:tcBorders>
+              <w:bottom w:val="none" w:sz="0" w:space="0" w:color="000000"/>
+              <w:top w:val="none" w:sz="0" w:space="0" w:color="000000"/>
               <w:left w:val="none" w:sz="0" w:space="0" w:color="000000"/>
               <w:right w:val="none" w:sz="0" w:space="0" w:color="000000"/>
             </w:tcBorders>
@@ -1481,6 +1490,182 @@
           </w:tcPr>
           <w:p>
             <w:pPr>
+              <w:jc w:val="right"/>
+              <w:keepNext/>
+              <w:pBdr>
+                <w:bottom w:val="none" w:sz="0" w:space="0" w:color="000000"/>
+                <w:top w:val="none" w:sz="0" w:space="0" w:color="000000"/>
+                <w:left w:val="none" w:sz="0" w:space="0" w:color="000000"/>
+                <w:right w:val="none" w:sz="0" w:space="0" w:color="000000"/>
+              </w:pBdr>
+              <w:spacing w:after="100" w:before="100" w:line="240"/>
+              <w:ind w:firstLine="0" w:left="100" w:right="100"/>
+            </w:pPr>
+            <w:r>
+              <w:rPr>
+                <w:rFonts w:ascii="Arial"/>
+                <w:i w:val="false"/>
+                <w:b w:val="false"/>
+                <w:u w:val="none"/>
+                <w:sz w:val="22"/>
+                <w:szCs w:val="22"/>
+                <w:color w:val="000000"/>
+              </w:rPr>
+              <w:t xml:space="preserve">0.028</w:t>
+            </w:r>
+          </w:p>
+        </w:tc>
+        <w:tc>
+          <w:tcPr>
+            <w:tcBorders>
+              <w:bottom w:val="none" w:sz="0" w:space="0" w:color="000000"/>
+              <w:top w:val="none" w:sz="0" w:space="0" w:color="000000"/>
+              <w:left w:val="none" w:sz="0" w:space="0" w:color="000000"/>
+              <w:right w:val="none" w:sz="0" w:space="0" w:color="000000"/>
+            </w:tcBorders>
+            <w:shd w:val="clear" w:color="auto" w:fill="FFFFFF"/>
+            <w:tcMar>
+              <w:top w:w="0" w:type="dxa"/>
+              <w:bottom w:w="0" w:type="dxa"/>
+              <w:left w:w="0" w:type="dxa"/>
+              <w:right w:w="0" w:type="dxa"/>
+            </w:tcMar>
+            <w:vAlign w:val="center"/>
+          </w:tcPr>
+          <w:p>
+            <w:pPr>
+              <w:jc w:val="right"/>
+              <w:keepNext/>
+              <w:pBdr>
+                <w:bottom w:val="none" w:sz="0" w:space="0" w:color="000000"/>
+                <w:top w:val="none" w:sz="0" w:space="0" w:color="000000"/>
+                <w:left w:val="none" w:sz="0" w:space="0" w:color="000000"/>
+                <w:right w:val="none" w:sz="0" w:space="0" w:color="000000"/>
+              </w:pBdr>
+              <w:spacing w:after="100" w:before="100" w:line="240"/>
+              <w:ind w:firstLine="0" w:left="100" w:right="100"/>
+            </w:pPr>
+            <w:r>
+              <w:rPr>
+                <w:rFonts w:ascii="Arial"/>
+                <w:i w:val="false"/>
+                <w:b w:val="false"/>
+                <w:u w:val="none"/>
+                <w:sz w:val="22"/>
+                <w:szCs w:val="22"/>
+                <w:color w:val="000000"/>
+              </w:rPr>
+              <w:t xml:space="preserve">38.813</w:t>
+            </w:r>
+          </w:p>
+        </w:tc>
+        <w:tc>
+          <w:tcPr>
+            <w:tcBorders>
+              <w:bottom w:val="none" w:sz="0" w:space="0" w:color="000000"/>
+              <w:top w:val="none" w:sz="0" w:space="0" w:color="000000"/>
+              <w:left w:val="none" w:sz="0" w:space="0" w:color="000000"/>
+              <w:right w:val="none" w:sz="0" w:space="0" w:color="000000"/>
+            </w:tcBorders>
+            <w:shd w:val="clear" w:color="auto" w:fill="FFFFFF"/>
+            <w:tcMar>
+              <w:top w:w="0" w:type="dxa"/>
+              <w:bottom w:w="0" w:type="dxa"/>
+              <w:left w:w="0" w:type="dxa"/>
+              <w:right w:w="0" w:type="dxa"/>
+            </w:tcMar>
+            <w:vAlign w:val="center"/>
+          </w:tcPr>
+          <w:p>
+            <w:pPr>
+              <w:jc w:val="right"/>
+              <w:keepNext/>
+              <w:pBdr>
+                <w:bottom w:val="none" w:sz="0" w:space="0" w:color="000000"/>
+                <w:top w:val="none" w:sz="0" w:space="0" w:color="000000"/>
+                <w:left w:val="none" w:sz="0" w:space="0" w:color="000000"/>
+                <w:right w:val="none" w:sz="0" w:space="0" w:color="000000"/>
+              </w:pBdr>
+              <w:spacing w:after="100" w:before="100" w:line="240"/>
+              <w:ind w:firstLine="0" w:left="100" w:right="100"/>
+            </w:pPr>
+            <w:r>
+              <w:rPr>
+                <w:rFonts w:ascii="Arial"/>
+                <w:i w:val="false"/>
+                <w:b w:val="false"/>
+                <w:u w:val="none"/>
+                <w:sz w:val="22"/>
+                <w:szCs w:val="22"/>
+                <w:color w:val="000000"/>
+              </w:rPr>
+              <w:t xml:space="preserve">8.107</w:t>
+            </w:r>
+          </w:p>
+        </w:tc>
+        <w:tc>
+          <w:tcPr>
+            <w:tcBorders>
+              <w:bottom w:val="none" w:sz="0" w:space="0" w:color="000000"/>
+              <w:top w:val="none" w:sz="0" w:space="0" w:color="000000"/>
+              <w:left w:val="none" w:sz="0" w:space="0" w:color="000000"/>
+              <w:right w:val="none" w:sz="0" w:space="0" w:color="000000"/>
+            </w:tcBorders>
+            <w:shd w:val="clear" w:color="auto" w:fill="FFFFFF"/>
+            <w:tcMar>
+              <w:top w:w="0" w:type="dxa"/>
+              <w:bottom w:w="0" w:type="dxa"/>
+              <w:left w:w="0" w:type="dxa"/>
+              <w:right w:w="0" w:type="dxa"/>
+            </w:tcMar>
+            <w:vAlign w:val="center"/>
+          </w:tcPr>
+          <w:p>
+            <w:pPr>
+              <w:jc w:val="right"/>
+              <w:keepNext/>
+              <w:pBdr>
+                <w:bottom w:val="none" w:sz="0" w:space="0" w:color="000000"/>
+                <w:top w:val="none" w:sz="0" w:space="0" w:color="000000"/>
+                <w:left w:val="none" w:sz="0" w:space="0" w:color="000000"/>
+                <w:right w:val="none" w:sz="0" w:space="0" w:color="000000"/>
+              </w:pBdr>
+              <w:spacing w:after="100" w:before="100" w:line="240"/>
+              <w:ind w:firstLine="0" w:left="100" w:right="100"/>
+            </w:pPr>
+            <w:r>
+              <w:rPr>
+                <w:rFonts w:ascii="Arial"/>
+                <w:i w:val="false"/>
+                <w:b w:val="false"/>
+                <w:u w:val="none"/>
+                <w:sz w:val="22"/>
+                <w:szCs w:val="22"/>
+                <w:color w:val="000000"/>
+              </w:rPr>
+              <w:t xml:space="preserve">1</w:t>
+            </w:r>
+          </w:p>
+        </w:tc>
+        <w:tc>
+          <w:tcPr>
+            <w:tcBorders>
+              <w:bottom w:val="none" w:sz="0" w:space="0" w:color="000000"/>
+              <w:top w:val="none" w:sz="0" w:space="0" w:color="000000"/>
+              <w:left w:val="none" w:sz="0" w:space="0" w:color="000000"/>
+              <w:right w:val="none" w:sz="0" w:space="0" w:color="000000"/>
+            </w:tcBorders>
+            <w:shd w:val="clear" w:color="auto" w:fill="FFFFFF"/>
+            <w:tcMar>
+              <w:top w:w="0" w:type="dxa"/>
+              <w:bottom w:w="0" w:type="dxa"/>
+              <w:left w:w="0" w:type="dxa"/>
+              <w:right w:w="0" w:type="dxa"/>
+            </w:tcMar>
+            <w:vAlign w:val="center"/>
+          </w:tcPr>
+          <w:p>
+            <w:pPr>
               <w:jc w:val="left"/>
               <w:keepNext/>
               <w:pBdr>
@@ -1496,189 +1681,13 @@
               <w:rPr>
                 <w:rFonts w:ascii="Arial"/>
                 <w:i w:val="false"/>
-                <w:b w:val="false"/>
-                <w:u w:val="none"/>
-                <w:sz w:val="22"/>
-                <w:szCs w:val="22"/>
-                <w:color w:val="000000"/>
-              </w:rPr>
-              <w:t xml:space="preserve">NA</w:t>
-            </w:r>
-          </w:p>
-        </w:tc>
-        <w:tc>
-          <w:tcPr>
-            <w:tcBorders>
-              <w:bottom w:val="none" w:sz="0" w:space="0" w:color="000000"/>
-              <w:top w:val="none" w:sz="0" w:space="0" w:color="000000"/>
-              <w:left w:val="none" w:sz="0" w:space="0" w:color="000000"/>
-              <w:right w:val="none" w:sz="0" w:space="0" w:color="000000"/>
-            </w:tcBorders>
-            <w:shd w:val="clear" w:color="auto" w:fill="FFFFFF"/>
-            <w:tcMar>
-              <w:top w:w="0" w:type="dxa"/>
-              <w:bottom w:w="0" w:type="dxa"/>
-              <w:left w:w="0" w:type="dxa"/>
-              <w:right w:w="0" w:type="dxa"/>
-            </w:tcMar>
-            <w:vAlign w:val="center"/>
-          </w:tcPr>
-          <w:p>
-            <w:pPr>
-              <w:jc w:val="left"/>
-              <w:keepNext/>
-              <w:pBdr>
-                <w:bottom w:val="none" w:sz="0" w:space="0" w:color="000000"/>
-                <w:top w:val="none" w:sz="0" w:space="0" w:color="000000"/>
-                <w:left w:val="none" w:sz="0" w:space="0" w:color="000000"/>
-                <w:right w:val="none" w:sz="0" w:space="0" w:color="000000"/>
-              </w:pBdr>
-              <w:spacing w:after="100" w:before="100" w:line="240"/>
-              <w:ind w:firstLine="0" w:left="100" w:right="100"/>
-            </w:pPr>
-            <w:r>
-              <w:rPr>
-                <w:rFonts w:ascii="Arial"/>
-                <w:i w:val="false"/>
-                <w:b w:val="false"/>
-                <w:u w:val="none"/>
-                <w:sz w:val="22"/>
-                <w:szCs w:val="22"/>
-                <w:color w:val="000000"/>
-              </w:rPr>
-              <w:t xml:space="preserve">NA</w:t>
-            </w:r>
-          </w:p>
-        </w:tc>
-        <w:tc>
-          <w:tcPr>
-            <w:tcBorders>
-              <w:bottom w:val="none" w:sz="0" w:space="0" w:color="000000"/>
-              <w:top w:val="none" w:sz="0" w:space="0" w:color="000000"/>
-              <w:left w:val="none" w:sz="0" w:space="0" w:color="000000"/>
-              <w:right w:val="none" w:sz="0" w:space="0" w:color="000000"/>
-            </w:tcBorders>
-            <w:shd w:val="clear" w:color="auto" w:fill="FFFFFF"/>
-            <w:tcMar>
-              <w:top w:w="0" w:type="dxa"/>
-              <w:bottom w:w="0" w:type="dxa"/>
-              <w:left w:w="0" w:type="dxa"/>
-              <w:right w:w="0" w:type="dxa"/>
-            </w:tcMar>
-            <w:vAlign w:val="center"/>
-          </w:tcPr>
-          <w:p>
-            <w:pPr>
-              <w:jc w:val="right"/>
-              <w:keepNext/>
-              <w:pBdr>
-                <w:bottom w:val="none" w:sz="0" w:space="0" w:color="000000"/>
-                <w:top w:val="none" w:sz="0" w:space="0" w:color="000000"/>
-                <w:left w:val="none" w:sz="0" w:space="0" w:color="000000"/>
-                <w:right w:val="none" w:sz="0" w:space="0" w:color="000000"/>
-              </w:pBdr>
-              <w:spacing w:after="100" w:before="100" w:line="240"/>
-              <w:ind w:firstLine="0" w:left="100" w:right="100"/>
-            </w:pPr>
-            <w:r>
-              <w:rPr>
-                <w:rFonts w:ascii="Arial"/>
-                <w:i w:val="false"/>
-                <w:b w:val="false"/>
-                <w:u w:val="none"/>
-                <w:sz w:val="22"/>
-                <w:szCs w:val="22"/>
-                <w:color w:val="000000"/>
-              </w:rPr>
-              <w:t xml:space="preserve">0</w:t>
-            </w:r>
-          </w:p>
-        </w:tc>
-        <w:tc>
-          <w:tcPr>
-            <w:tcBorders>
-              <w:bottom w:val="none" w:sz="0" w:space="0" w:color="000000"/>
-              <w:top w:val="none" w:sz="0" w:space="0" w:color="000000"/>
-              <w:left w:val="none" w:sz="0" w:space="0" w:color="000000"/>
-              <w:right w:val="none" w:sz="0" w:space="0" w:color="000000"/>
-            </w:tcBorders>
-            <w:shd w:val="clear" w:color="auto" w:fill="FFFFFF"/>
-            <w:tcMar>
-              <w:top w:w="0" w:type="dxa"/>
-              <w:bottom w:w="0" w:type="dxa"/>
-              <w:left w:w="0" w:type="dxa"/>
-              <w:right w:w="0" w:type="dxa"/>
-            </w:tcMar>
-            <w:vAlign w:val="center"/>
-          </w:tcPr>
-          <w:p>
-            <w:pPr>
-              <w:jc w:val="right"/>
-              <w:keepNext/>
-              <w:pBdr>
-                <w:bottom w:val="none" w:sz="0" w:space="0" w:color="000000"/>
-                <w:top w:val="none" w:sz="0" w:space="0" w:color="000000"/>
-                <w:left w:val="none" w:sz="0" w:space="0" w:color="000000"/>
-                <w:right w:val="none" w:sz="0" w:space="0" w:color="000000"/>
-              </w:pBdr>
-              <w:spacing w:after="100" w:before="100" w:line="240"/>
-              <w:ind w:firstLine="0" w:left="100" w:right="100"/>
-            </w:pPr>
-            <w:r>
-              <w:rPr>
-                <w:rFonts w:ascii="Arial"/>
-                <w:i w:val="false"/>
-                <w:b w:val="false"/>
-                <w:u w:val="none"/>
-                <w:sz w:val="22"/>
-                <w:szCs w:val="22"/>
-                <w:color w:val="000000"/>
-              </w:rPr>
-              <w:t xml:space="preserve">1</w:t>
-            </w:r>
-          </w:p>
-        </w:tc>
-        <w:tc>
-          <w:tcPr>
-            <w:tcBorders>
-              <w:bottom w:val="none" w:sz="0" w:space="0" w:color="000000"/>
-              <w:top w:val="none" w:sz="0" w:space="0" w:color="000000"/>
-              <w:left w:val="none" w:sz="0" w:space="0" w:color="000000"/>
-              <w:right w:val="none" w:sz="0" w:space="0" w:color="000000"/>
-            </w:tcBorders>
-            <w:shd w:val="clear" w:color="auto" w:fill="FFFFFF"/>
-            <w:tcMar>
-              <w:top w:w="0" w:type="dxa"/>
-              <w:bottom w:w="0" w:type="dxa"/>
-              <w:left w:w="0" w:type="dxa"/>
-              <w:right w:w="0" w:type="dxa"/>
-            </w:tcMar>
-            <w:vAlign w:val="center"/>
-          </w:tcPr>
-          <w:p>
-            <w:pPr>
-              <w:jc w:val="left"/>
-              <w:keepNext/>
-              <w:pBdr>
-                <w:bottom w:val="none" w:sz="0" w:space="0" w:color="000000"/>
-                <w:top w:val="none" w:sz="0" w:space="0" w:color="000000"/>
-                <w:left w:val="none" w:sz="0" w:space="0" w:color="000000"/>
-                <w:right w:val="none" w:sz="0" w:space="0" w:color="000000"/>
-              </w:pBdr>
-              <w:spacing w:after="100" w:before="100" w:line="240"/>
-              <w:ind w:firstLine="0" w:left="100" w:right="100"/>
-            </w:pPr>
-            <w:r>
-              <w:rPr>
-                <w:rFonts w:ascii="Arial"/>
-                <w:i w:val="false"/>
-                <w:b w:val="false"/>
-                <w:u w:val="none"/>
-                <w:sz w:val="22"/>
-                <w:szCs w:val="22"/>
-                <w:color w:val="000000"/>
-              </w:rPr>
-              <w:t xml:space="preserve">0.5</w:t>
+                <w:b w:val="true"/>
+                <w:u w:val="none"/>
+                <w:sz w:val="22"/>
+                <w:szCs w:val="22"/>
+                <w:color w:val="000000"/>
+              </w:rPr>
+              <w:t xml:space="preserve">0.002</w:t>
             </w:r>
           </w:p>
         </w:tc>
@@ -1691,10 +1700,9 @@
         body2
         <w:tc>
           <w:tcPr>
-            <w:vMerge/>
-            <w:tcBorders>
-              <w:bottom w:val="single" w:sz="16" w:space="0" w:color="666666"/>
-              <w:top w:val="single" w:sz="16" w:space="0" w:color="666666"/>
+            <w:tcBorders>
+              <w:bottom w:val="single" w:sz="16" w:space="0" w:color="666666"/>
+              <w:top w:val="none" w:sz="0" w:space="0" w:color="000000"/>
               <w:left w:val="none" w:sz="0" w:space="0" w:color="000000"/>
               <w:right w:val="none" w:sz="0" w:space="0" w:color="000000"/>
             </w:tcBorders>
@@ -1720,6 +1728,18 @@
               <w:spacing w:after="100" w:before="100" w:line="240"/>
               <w:ind w:firstLine="0" w:left="100" w:right="100"/>
             </w:pPr>
+            <w:r>
+              <w:rPr>
+                <w:rFonts w:ascii="Arial"/>
+                <w:i w:val="false"/>
+                <w:b w:val="false"/>
+                <w:u w:val="none"/>
+                <w:sz w:val="22"/>
+                <w:szCs w:val="22"/>
+                <w:color w:val="000000"/>
+              </w:rPr>
+              <w:t xml:space="preserve">First follicle: 2021</w:t>
+            </w:r>
           </w:p>
         </w:tc>
         <w:tc>
@@ -1785,6 +1805,182 @@
           </w:tcPr>
           <w:p>
             <w:pPr>
+              <w:jc w:val="right"/>
+              <w:keepNext/>
+              <w:pBdr>
+                <w:bottom w:val="none" w:sz="0" w:space="0" w:color="000000"/>
+                <w:top w:val="none" w:sz="0" w:space="0" w:color="000000"/>
+                <w:left w:val="none" w:sz="0" w:space="0" w:color="000000"/>
+                <w:right w:val="none" w:sz="0" w:space="0" w:color="000000"/>
+              </w:pBdr>
+              <w:spacing w:after="100" w:before="100" w:line="240"/>
+              <w:ind w:firstLine="0" w:left="100" w:right="100"/>
+            </w:pPr>
+            <w:r>
+              <w:rPr>
+                <w:rFonts w:ascii="Arial"/>
+                <w:i w:val="false"/>
+                <w:b w:val="false"/>
+                <w:u w:val="none"/>
+                <w:sz w:val="22"/>
+                <w:szCs w:val="22"/>
+                <w:color w:val="000000"/>
+              </w:rPr>
+              <w:t xml:space="preserve">0.059</w:t>
+            </w:r>
+          </w:p>
+        </w:tc>
+        <w:tc>
+          <w:tcPr>
+            <w:tcBorders>
+              <w:bottom w:val="single" w:sz="16" w:space="0" w:color="666666"/>
+              <w:top w:val="none" w:sz="0" w:space="0" w:color="000000"/>
+              <w:left w:val="none" w:sz="0" w:space="0" w:color="000000"/>
+              <w:right w:val="none" w:sz="0" w:space="0" w:color="000000"/>
+            </w:tcBorders>
+            <w:shd w:val="clear" w:color="auto" w:fill="FFFFFF"/>
+            <w:tcMar>
+              <w:top w:w="0" w:type="dxa"/>
+              <w:bottom w:w="0" w:type="dxa"/>
+              <w:left w:w="0" w:type="dxa"/>
+              <w:right w:w="0" w:type="dxa"/>
+            </w:tcMar>
+            <w:vAlign w:val="center"/>
+          </w:tcPr>
+          <w:p>
+            <w:pPr>
+              <w:jc w:val="right"/>
+              <w:keepNext/>
+              <w:pBdr>
+                <w:bottom w:val="none" w:sz="0" w:space="0" w:color="000000"/>
+                <w:top w:val="none" w:sz="0" w:space="0" w:color="000000"/>
+                <w:left w:val="none" w:sz="0" w:space="0" w:color="000000"/>
+                <w:right w:val="none" w:sz="0" w:space="0" w:color="000000"/>
+              </w:pBdr>
+              <w:spacing w:after="100" w:before="100" w:line="240"/>
+              <w:ind w:firstLine="0" w:left="100" w:right="100"/>
+            </w:pPr>
+            <w:r>
+              <w:rPr>
+                <w:rFonts w:ascii="Arial"/>
+                <w:i w:val="false"/>
+                <w:b w:val="false"/>
+                <w:u w:val="none"/>
+                <w:sz w:val="22"/>
+                <w:szCs w:val="22"/>
+                <w:color w:val="000000"/>
+              </w:rPr>
+              <w:t xml:space="preserve">56.882</w:t>
+            </w:r>
+          </w:p>
+        </w:tc>
+        <w:tc>
+          <w:tcPr>
+            <w:tcBorders>
+              <w:bottom w:val="single" w:sz="16" w:space="0" w:color="666666"/>
+              <w:top w:val="none" w:sz="0" w:space="0" w:color="000000"/>
+              <w:left w:val="none" w:sz="0" w:space="0" w:color="000000"/>
+              <w:right w:val="none" w:sz="0" w:space="0" w:color="000000"/>
+            </w:tcBorders>
+            <w:shd w:val="clear" w:color="auto" w:fill="FFFFFF"/>
+            <w:tcMar>
+              <w:top w:w="0" w:type="dxa"/>
+              <w:bottom w:w="0" w:type="dxa"/>
+              <w:left w:w="0" w:type="dxa"/>
+              <w:right w:w="0" w:type="dxa"/>
+            </w:tcMar>
+            <w:vAlign w:val="center"/>
+          </w:tcPr>
+          <w:p>
+            <w:pPr>
+              <w:jc w:val="right"/>
+              <w:keepNext/>
+              <w:pBdr>
+                <w:bottom w:val="none" w:sz="0" w:space="0" w:color="000000"/>
+                <w:top w:val="none" w:sz="0" w:space="0" w:color="000000"/>
+                <w:left w:val="none" w:sz="0" w:space="0" w:color="000000"/>
+                <w:right w:val="none" w:sz="0" w:space="0" w:color="000000"/>
+              </w:pBdr>
+              <w:spacing w:after="100" w:before="100" w:line="240"/>
+              <w:ind w:firstLine="0" w:left="100" w:right="100"/>
+            </w:pPr>
+            <w:r>
+              <w:rPr>
+                <w:rFonts w:ascii="Arial"/>
+                <w:i w:val="false"/>
+                <w:b w:val="false"/>
+                <w:u w:val="none"/>
+                <w:sz w:val="22"/>
+                <w:szCs w:val="22"/>
+                <w:color w:val="000000"/>
+              </w:rPr>
+              <w:t xml:space="preserve">0.152</w:t>
+            </w:r>
+          </w:p>
+        </w:tc>
+        <w:tc>
+          <w:tcPr>
+            <w:tcBorders>
+              <w:bottom w:val="single" w:sz="16" w:space="0" w:color="666666"/>
+              <w:top w:val="none" w:sz="0" w:space="0" w:color="000000"/>
+              <w:left w:val="none" w:sz="0" w:space="0" w:color="000000"/>
+              <w:right w:val="none" w:sz="0" w:space="0" w:color="000000"/>
+            </w:tcBorders>
+            <w:shd w:val="clear" w:color="auto" w:fill="FFFFFF"/>
+            <w:tcMar>
+              <w:top w:w="0" w:type="dxa"/>
+              <w:bottom w:w="0" w:type="dxa"/>
+              <w:left w:w="0" w:type="dxa"/>
+              <w:right w:w="0" w:type="dxa"/>
+            </w:tcMar>
+            <w:vAlign w:val="center"/>
+          </w:tcPr>
+          <w:p>
+            <w:pPr>
+              <w:jc w:val="right"/>
+              <w:keepNext/>
+              <w:pBdr>
+                <w:bottom w:val="none" w:sz="0" w:space="0" w:color="000000"/>
+                <w:top w:val="none" w:sz="0" w:space="0" w:color="000000"/>
+                <w:left w:val="none" w:sz="0" w:space="0" w:color="000000"/>
+                <w:right w:val="none" w:sz="0" w:space="0" w:color="000000"/>
+              </w:pBdr>
+              <w:spacing w:after="100" w:before="100" w:line="240"/>
+              <w:ind w:firstLine="0" w:left="100" w:right="100"/>
+            </w:pPr>
+            <w:r>
+              <w:rPr>
+                <w:rFonts w:ascii="Arial"/>
+                <w:i w:val="false"/>
+                <w:b w:val="false"/>
+                <w:u w:val="none"/>
+                <w:sz w:val="22"/>
+                <w:szCs w:val="22"/>
+                <w:color w:val="000000"/>
+              </w:rPr>
+              <w:t xml:space="preserve">1</w:t>
+            </w:r>
+          </w:p>
+        </w:tc>
+        <w:tc>
+          <w:tcPr>
+            <w:tcBorders>
+              <w:bottom w:val="single" w:sz="16" w:space="0" w:color="666666"/>
+              <w:top w:val="none" w:sz="0" w:space="0" w:color="000000"/>
+              <w:left w:val="none" w:sz="0" w:space="0" w:color="000000"/>
+              <w:right w:val="none" w:sz="0" w:space="0" w:color="000000"/>
+            </w:tcBorders>
+            <w:shd w:val="clear" w:color="auto" w:fill="FFFFFF"/>
+            <w:tcMar>
+              <w:top w:w="0" w:type="dxa"/>
+              <w:bottom w:w="0" w:type="dxa"/>
+              <w:left w:w="0" w:type="dxa"/>
+              <w:right w:w="0" w:type="dxa"/>
+            </w:tcMar>
+            <w:vAlign w:val="center"/>
+          </w:tcPr>
+          <w:p>
+            <w:pPr>
               <w:jc w:val="left"/>
               <w:keepNext/>
               <w:pBdr>
@@ -1806,183 +2002,7 @@
                 <w:szCs w:val="22"/>
                 <w:color w:val="000000"/>
               </w:rPr>
-              <w:t xml:space="preserve">NA</w:t>
-            </w:r>
-          </w:p>
-        </w:tc>
-        <w:tc>
-          <w:tcPr>
-            <w:tcBorders>
-              <w:bottom w:val="single" w:sz="16" w:space="0" w:color="666666"/>
-              <w:top w:val="none" w:sz="0" w:space="0" w:color="000000"/>
-              <w:left w:val="none" w:sz="0" w:space="0" w:color="000000"/>
-              <w:right w:val="none" w:sz="0" w:space="0" w:color="000000"/>
-            </w:tcBorders>
-            <w:shd w:val="clear" w:color="auto" w:fill="FFFFFF"/>
-            <w:tcMar>
-              <w:top w:w="0" w:type="dxa"/>
-              <w:bottom w:w="0" w:type="dxa"/>
-              <w:left w:w="0" w:type="dxa"/>
-              <w:right w:w="0" w:type="dxa"/>
-            </w:tcMar>
-            <w:vAlign w:val="center"/>
-          </w:tcPr>
-          <w:p>
-            <w:pPr>
-              <w:jc w:val="left"/>
-              <w:keepNext/>
-              <w:pBdr>
-                <w:bottom w:val="none" w:sz="0" w:space="0" w:color="000000"/>
-                <w:top w:val="none" w:sz="0" w:space="0" w:color="000000"/>
-                <w:left w:val="none" w:sz="0" w:space="0" w:color="000000"/>
-                <w:right w:val="none" w:sz="0" w:space="0" w:color="000000"/>
-              </w:pBdr>
-              <w:spacing w:after="100" w:before="100" w:line="240"/>
-              <w:ind w:firstLine="0" w:left="100" w:right="100"/>
-            </w:pPr>
-            <w:r>
-              <w:rPr>
-                <w:rFonts w:ascii="Arial"/>
-                <w:i w:val="false"/>
-                <w:b w:val="false"/>
-                <w:u w:val="none"/>
-                <w:sz w:val="22"/>
-                <w:szCs w:val="22"/>
-                <w:color w:val="000000"/>
-              </w:rPr>
-              <w:t xml:space="preserve">NA</w:t>
-            </w:r>
-          </w:p>
-        </w:tc>
-        <w:tc>
-          <w:tcPr>
-            <w:tcBorders>
-              <w:bottom w:val="single" w:sz="16" w:space="0" w:color="666666"/>
-              <w:top w:val="none" w:sz="0" w:space="0" w:color="000000"/>
-              <w:left w:val="none" w:sz="0" w:space="0" w:color="000000"/>
-              <w:right w:val="none" w:sz="0" w:space="0" w:color="000000"/>
-            </w:tcBorders>
-            <w:shd w:val="clear" w:color="auto" w:fill="FFFFFF"/>
-            <w:tcMar>
-              <w:top w:w="0" w:type="dxa"/>
-              <w:bottom w:w="0" w:type="dxa"/>
-              <w:left w:w="0" w:type="dxa"/>
-              <w:right w:w="0" w:type="dxa"/>
-            </w:tcMar>
-            <w:vAlign w:val="center"/>
-          </w:tcPr>
-          <w:p>
-            <w:pPr>
-              <w:jc w:val="right"/>
-              <w:keepNext/>
-              <w:pBdr>
-                <w:bottom w:val="none" w:sz="0" w:space="0" w:color="000000"/>
-                <w:top w:val="none" w:sz="0" w:space="0" w:color="000000"/>
-                <w:left w:val="none" w:sz="0" w:space="0" w:color="000000"/>
-                <w:right w:val="none" w:sz="0" w:space="0" w:color="000000"/>
-              </w:pBdr>
-              <w:spacing w:after="100" w:before="100" w:line="240"/>
-              <w:ind w:firstLine="0" w:left="100" w:right="100"/>
-            </w:pPr>
-            <w:r>
-              <w:rPr>
-                <w:rFonts w:ascii="Arial"/>
-                <w:i w:val="false"/>
-                <w:b w:val="false"/>
-                <w:u w:val="none"/>
-                <w:sz w:val="22"/>
-                <w:szCs w:val="22"/>
-                <w:color w:val="000000"/>
-              </w:rPr>
-              <w:t xml:space="preserve">0</w:t>
-            </w:r>
-          </w:p>
-        </w:tc>
-        <w:tc>
-          <w:tcPr>
-            <w:tcBorders>
-              <w:bottom w:val="single" w:sz="16" w:space="0" w:color="666666"/>
-              <w:top w:val="none" w:sz="0" w:space="0" w:color="000000"/>
-              <w:left w:val="none" w:sz="0" w:space="0" w:color="000000"/>
-              <w:right w:val="none" w:sz="0" w:space="0" w:color="000000"/>
-            </w:tcBorders>
-            <w:shd w:val="clear" w:color="auto" w:fill="FFFFFF"/>
-            <w:tcMar>
-              <w:top w:w="0" w:type="dxa"/>
-              <w:bottom w:w="0" w:type="dxa"/>
-              <w:left w:w="0" w:type="dxa"/>
-              <w:right w:w="0" w:type="dxa"/>
-            </w:tcMar>
-            <w:vAlign w:val="center"/>
-          </w:tcPr>
-          <w:p>
-            <w:pPr>
-              <w:jc w:val="right"/>
-              <w:keepNext/>
-              <w:pBdr>
-                <w:bottom w:val="none" w:sz="0" w:space="0" w:color="000000"/>
-                <w:top w:val="none" w:sz="0" w:space="0" w:color="000000"/>
-                <w:left w:val="none" w:sz="0" w:space="0" w:color="000000"/>
-                <w:right w:val="none" w:sz="0" w:space="0" w:color="000000"/>
-              </w:pBdr>
-              <w:spacing w:after="100" w:before="100" w:line="240"/>
-              <w:ind w:firstLine="0" w:left="100" w:right="100"/>
-            </w:pPr>
-            <w:r>
-              <w:rPr>
-                <w:rFonts w:ascii="Arial"/>
-                <w:i w:val="false"/>
-                <w:b w:val="false"/>
-                <w:u w:val="none"/>
-                <w:sz w:val="22"/>
-                <w:szCs w:val="22"/>
-                <w:color w:val="000000"/>
-              </w:rPr>
-              <w:t xml:space="preserve">1</w:t>
-            </w:r>
-          </w:p>
-        </w:tc>
-        <w:tc>
-          <w:tcPr>
-            <w:tcBorders>
-              <w:bottom w:val="single" w:sz="16" w:space="0" w:color="666666"/>
-              <w:top w:val="none" w:sz="0" w:space="0" w:color="000000"/>
-              <w:left w:val="none" w:sz="0" w:space="0" w:color="000000"/>
-              <w:right w:val="none" w:sz="0" w:space="0" w:color="000000"/>
-            </w:tcBorders>
-            <w:shd w:val="clear" w:color="auto" w:fill="FFFFFF"/>
-            <w:tcMar>
-              <w:top w:w="0" w:type="dxa"/>
-              <w:bottom w:w="0" w:type="dxa"/>
-              <w:left w:w="0" w:type="dxa"/>
-              <w:right w:w="0" w:type="dxa"/>
-            </w:tcMar>
-            <w:vAlign w:val="center"/>
-          </w:tcPr>
-          <w:p>
-            <w:pPr>
-              <w:jc w:val="left"/>
-              <w:keepNext/>
-              <w:pBdr>
-                <w:bottom w:val="none" w:sz="0" w:space="0" w:color="000000"/>
-                <w:top w:val="none" w:sz="0" w:space="0" w:color="000000"/>
-                <w:left w:val="none" w:sz="0" w:space="0" w:color="000000"/>
-                <w:right w:val="none" w:sz="0" w:space="0" w:color="000000"/>
-              </w:pBdr>
-              <w:spacing w:after="100" w:before="100" w:line="240"/>
-              <w:ind w:firstLine="0" w:left="100" w:right="100"/>
-            </w:pPr>
-            <w:r>
-              <w:rPr>
-                <w:rFonts w:ascii="Arial"/>
-                <w:i w:val="false"/>
-                <w:b w:val="false"/>
-                <w:u w:val="none"/>
-                <w:sz w:val="22"/>
-                <w:szCs w:val="22"/>
-                <w:color w:val="000000"/>
-              </w:rPr>
-              <w:t xml:space="preserve">0.5</w:t>
+              <w:t xml:space="preserve">0.3485</w:t>
             </w:r>
           </w:p>
         </w:tc>
@@ -2027,7 +2047,7 @@
       <w:tr>
         <w:trPr>
           <w:cantSplit/>
-          <w:trHeight w:val="637" w:hRule="auto"/>
+          <w:trHeight w:val="571" w:hRule="auto"/>
           <w:tblHeader/>
         </w:trPr>
         header1
@@ -2159,7 +2179,7 @@
                 <w:szCs w:val="22"/>
                 <w:color w:val="000000"/>
               </w:rPr>
-              <w:t xml:space="preserve">Ï‡</w:t>
+              <w:t xml:space="preserve">χ</w:t>
             </w:r>
             <w:r>
               <w:rPr>
@@ -2356,7 +2376,7 @@
                 <w:szCs w:val="22"/>
                 <w:color w:val="000000"/>
               </w:rPr>
-              <w:t xml:space="preserve">1.477</w:t>
+              <w:t xml:space="preserve">6.048</w:t>
             </w:r>
           </w:p>
         </w:tc>
@@ -2400,7 +2420,7 @@
                 <w:szCs w:val="22"/>
                 <w:color w:val="000000"/>
               </w:rPr>
-              <w:t xml:space="preserve">0.688</w:t>
+              <w:t xml:space="preserve">0.109</w:t>
             </w:r>
           </w:p>
         </w:tc>
@@ -2528,7 +2548,7 @@
                 <w:szCs w:val="22"/>
                 <w:color w:val="000000"/>
               </w:rPr>
-              <w:t xml:space="preserve">0.769</w:t>
+              <w:t xml:space="preserve">2.476</w:t>
             </w:r>
           </w:p>
         </w:tc>
@@ -2572,7 +2592,7 @@
                 <w:szCs w:val="22"/>
                 <w:color w:val="000000"/>
               </w:rPr>
-              <w:t xml:space="preserve">0.38</w:t>
+              <w:t xml:space="preserve">0.116</w:t>
             </w:r>
           </w:p>
         </w:tc>
@@ -2615,7 +2635,7 @@
         <w:pStyle w:val="Normal"/>
       </w:pPr>
       <w:r>
-        <w:t xml:space="preserve">Model: Julian_first_follicle ~ Block + (1 | Population) + (1 | Population:Fam_uniq) +     Urb_score</w:t>
+        <w:t xml:space="preserve">Model: Julian_first_follicle - 200 ~ Block + (1 | Population) + (1 |     Population:Fam_uniq) + Urb_score</w:t>
       </w:r>
     </w:p>
     <w:tbl xmlns:a="http://schemas.openxmlformats.org/drawingml/2006/main" xmlns:pic="http://schemas.openxmlformats.org/drawingml/2006/picture">
@@ -2628,15 +2648,15 @@
         <w:gridCol w:w="2122"/>
         <w:gridCol w:w="1450"/>
         <w:gridCol w:w="1279"/>
-        <w:gridCol w:w="851"/>
-        <w:gridCol w:w="655"/>
+        <w:gridCol w:w="1084"/>
+        <w:gridCol w:w="961"/>
         <w:gridCol w:w="594"/>
-        <w:gridCol w:w="716"/>
+        <w:gridCol w:w="1084"/>
       </w:tblGrid>
       <w:tr>
         <w:trPr>
           <w:cantSplit/>
-          <w:trHeight w:val="637" w:hRule="auto"/>
+          <w:trHeight w:val="615" w:hRule="auto"/>
           <w:tblHeader/>
         </w:trPr>
         header1
@@ -2747,7 +2767,7 @@
           </w:tcPr>
           <w:p>
             <w:pPr>
-              <w:jc w:val="left"/>
+              <w:jc w:val="right"/>
               <w:keepNext/>
               <w:pBdr>
                 <w:bottom w:val="none" w:sz="0" w:space="0" w:color="000000"/>
@@ -2791,7 +2811,7 @@
           </w:tcPr>
           <w:p>
             <w:pPr>
-              <w:jc w:val="left"/>
+              <w:jc w:val="right"/>
               <w:keepNext/>
               <w:pBdr>
                 <w:bottom w:val="none" w:sz="0" w:space="0" w:color="000000"/>
@@ -2856,7 +2876,7 @@
                 <w:szCs w:val="22"/>
                 <w:color w:val="000000"/>
               </w:rPr>
-              <w:t xml:space="preserve">Ï‡</w:t>
+              <w:t xml:space="preserve">χ</w:t>
             </w:r>
             <w:r>
               <w:rPr>
@@ -2970,10 +2990,9 @@
         body1
         <w:tc>
           <w:tcPr>
-            <w:vMerge w:val="restart"/>
-            <w:tcBorders>
-              <w:bottom w:val="single" w:sz="16" w:space="0" w:color="666666"/>
-              <w:top w:val="single" w:sz="16" w:space="0" w:color="666666"/>
+            <w:tcBorders>
+              <w:bottom w:val="none" w:sz="0" w:space="0" w:color="000000"/>
+              <w:top w:val="none" w:sz="0" w:space="0" w:color="000000"/>
               <w:left w:val="none" w:sz="0" w:space="0" w:color="000000"/>
               <w:right w:val="none" w:sz="0" w:space="0" w:color="000000"/>
             </w:tcBorders>
@@ -3076,6 +3095,182 @@
           </w:tcPr>
           <w:p>
             <w:pPr>
+              <w:jc w:val="right"/>
+              <w:keepNext/>
+              <w:pBdr>
+                <w:bottom w:val="none" w:sz="0" w:space="0" w:color="000000"/>
+                <w:top w:val="none" w:sz="0" w:space="0" w:color="000000"/>
+                <w:left w:val="none" w:sz="0" w:space="0" w:color="000000"/>
+                <w:right w:val="none" w:sz="0" w:space="0" w:color="000000"/>
+              </w:pBdr>
+              <w:spacing w:after="100" w:before="100" w:line="240"/>
+              <w:ind w:firstLine="0" w:left="100" w:right="100"/>
+            </w:pPr>
+            <w:r>
+              <w:rPr>
+                <w:rFonts w:ascii="Arial"/>
+                <w:i w:val="false"/>
+                <w:b w:val="false"/>
+                <w:u w:val="none"/>
+                <w:sz w:val="22"/>
+                <w:szCs w:val="22"/>
+                <w:color w:val="000000"/>
+              </w:rPr>
+              <w:t xml:space="preserve">0.03</w:t>
+            </w:r>
+          </w:p>
+        </w:tc>
+        <w:tc>
+          <w:tcPr>
+            <w:tcBorders>
+              <w:bottom w:val="none" w:sz="0" w:space="0" w:color="000000"/>
+              <w:top w:val="none" w:sz="0" w:space="0" w:color="000000"/>
+              <w:left w:val="none" w:sz="0" w:space="0" w:color="000000"/>
+              <w:right w:val="none" w:sz="0" w:space="0" w:color="000000"/>
+            </w:tcBorders>
+            <w:shd w:val="clear" w:color="auto" w:fill="FFFFFF"/>
+            <w:tcMar>
+              <w:top w:w="0" w:type="dxa"/>
+              <w:bottom w:w="0" w:type="dxa"/>
+              <w:left w:w="0" w:type="dxa"/>
+              <w:right w:w="0" w:type="dxa"/>
+            </w:tcMar>
+            <w:vAlign w:val="center"/>
+          </w:tcPr>
+          <w:p>
+            <w:pPr>
+              <w:jc w:val="right"/>
+              <w:keepNext/>
+              <w:pBdr>
+                <w:bottom w:val="none" w:sz="0" w:space="0" w:color="000000"/>
+                <w:top w:val="none" w:sz="0" w:space="0" w:color="000000"/>
+                <w:left w:val="none" w:sz="0" w:space="0" w:color="000000"/>
+                <w:right w:val="none" w:sz="0" w:space="0" w:color="000000"/>
+              </w:pBdr>
+              <w:spacing w:after="100" w:before="100" w:line="240"/>
+              <w:ind w:firstLine="0" w:left="100" w:right="100"/>
+            </w:pPr>
+            <w:r>
+              <w:rPr>
+                <w:rFonts w:ascii="Arial"/>
+                <w:i w:val="false"/>
+                <w:b w:val="false"/>
+                <w:u w:val="none"/>
+                <w:sz w:val="22"/>
+                <w:szCs w:val="22"/>
+                <w:color w:val="000000"/>
+              </w:rPr>
+              <w:t xml:space="preserve">40.627</w:t>
+            </w:r>
+          </w:p>
+        </w:tc>
+        <w:tc>
+          <w:tcPr>
+            <w:tcBorders>
+              <w:bottom w:val="none" w:sz="0" w:space="0" w:color="000000"/>
+              <w:top w:val="none" w:sz="0" w:space="0" w:color="000000"/>
+              <w:left w:val="none" w:sz="0" w:space="0" w:color="000000"/>
+              <w:right w:val="none" w:sz="0" w:space="0" w:color="000000"/>
+            </w:tcBorders>
+            <w:shd w:val="clear" w:color="auto" w:fill="FFFFFF"/>
+            <w:tcMar>
+              <w:top w:w="0" w:type="dxa"/>
+              <w:bottom w:w="0" w:type="dxa"/>
+              <w:left w:w="0" w:type="dxa"/>
+              <w:right w:w="0" w:type="dxa"/>
+            </w:tcMar>
+            <w:vAlign w:val="center"/>
+          </w:tcPr>
+          <w:p>
+            <w:pPr>
+              <w:jc w:val="right"/>
+              <w:keepNext/>
+              <w:pBdr>
+                <w:bottom w:val="none" w:sz="0" w:space="0" w:color="000000"/>
+                <w:top w:val="none" w:sz="0" w:space="0" w:color="000000"/>
+                <w:left w:val="none" w:sz="0" w:space="0" w:color="000000"/>
+                <w:right w:val="none" w:sz="0" w:space="0" w:color="000000"/>
+              </w:pBdr>
+              <w:spacing w:after="100" w:before="100" w:line="240"/>
+              <w:ind w:firstLine="0" w:left="100" w:right="100"/>
+            </w:pPr>
+            <w:r>
+              <w:rPr>
+                <w:rFonts w:ascii="Arial"/>
+                <w:i w:val="false"/>
+                <w:b w:val="false"/>
+                <w:u w:val="none"/>
+                <w:sz w:val="22"/>
+                <w:szCs w:val="22"/>
+                <w:color w:val="000000"/>
+              </w:rPr>
+              <w:t xml:space="preserve">8.075</w:t>
+            </w:r>
+          </w:p>
+        </w:tc>
+        <w:tc>
+          <w:tcPr>
+            <w:tcBorders>
+              <w:bottom w:val="none" w:sz="0" w:space="0" w:color="000000"/>
+              <w:top w:val="none" w:sz="0" w:space="0" w:color="000000"/>
+              <w:left w:val="none" w:sz="0" w:space="0" w:color="000000"/>
+              <w:right w:val="none" w:sz="0" w:space="0" w:color="000000"/>
+            </w:tcBorders>
+            <w:shd w:val="clear" w:color="auto" w:fill="FFFFFF"/>
+            <w:tcMar>
+              <w:top w:w="0" w:type="dxa"/>
+              <w:bottom w:w="0" w:type="dxa"/>
+              <w:left w:w="0" w:type="dxa"/>
+              <w:right w:w="0" w:type="dxa"/>
+            </w:tcMar>
+            <w:vAlign w:val="center"/>
+          </w:tcPr>
+          <w:p>
+            <w:pPr>
+              <w:jc w:val="right"/>
+              <w:keepNext/>
+              <w:pBdr>
+                <w:bottom w:val="none" w:sz="0" w:space="0" w:color="000000"/>
+                <w:top w:val="none" w:sz="0" w:space="0" w:color="000000"/>
+                <w:left w:val="none" w:sz="0" w:space="0" w:color="000000"/>
+                <w:right w:val="none" w:sz="0" w:space="0" w:color="000000"/>
+              </w:pBdr>
+              <w:spacing w:after="100" w:before="100" w:line="240"/>
+              <w:ind w:firstLine="0" w:left="100" w:right="100"/>
+            </w:pPr>
+            <w:r>
+              <w:rPr>
+                <w:rFonts w:ascii="Arial"/>
+                <w:i w:val="false"/>
+                <w:b w:val="false"/>
+                <w:u w:val="none"/>
+                <w:sz w:val="22"/>
+                <w:szCs w:val="22"/>
+                <w:color w:val="000000"/>
+              </w:rPr>
+              <w:t xml:space="preserve">1</w:t>
+            </w:r>
+          </w:p>
+        </w:tc>
+        <w:tc>
+          <w:tcPr>
+            <w:tcBorders>
+              <w:bottom w:val="none" w:sz="0" w:space="0" w:color="000000"/>
+              <w:top w:val="none" w:sz="0" w:space="0" w:color="000000"/>
+              <w:left w:val="none" w:sz="0" w:space="0" w:color="000000"/>
+              <w:right w:val="none" w:sz="0" w:space="0" w:color="000000"/>
+            </w:tcBorders>
+            <w:shd w:val="clear" w:color="auto" w:fill="FFFFFF"/>
+            <w:tcMar>
+              <w:top w:w="0" w:type="dxa"/>
+              <w:bottom w:w="0" w:type="dxa"/>
+              <w:left w:w="0" w:type="dxa"/>
+              <w:right w:w="0" w:type="dxa"/>
+            </w:tcMar>
+            <w:vAlign w:val="center"/>
+          </w:tcPr>
+          <w:p>
+            <w:pPr>
               <w:jc w:val="left"/>
               <w:keepNext/>
               <w:pBdr>
@@ -3091,189 +3286,13 @@
               <w:rPr>
                 <w:rFonts w:ascii="Arial"/>
                 <w:i w:val="false"/>
-                <w:b w:val="false"/>
-                <w:u w:val="none"/>
-                <w:sz w:val="22"/>
-                <w:szCs w:val="22"/>
-                <w:color w:val="000000"/>
-              </w:rPr>
-              <w:t xml:space="preserve">NA</w:t>
-            </w:r>
-          </w:p>
-        </w:tc>
-        <w:tc>
-          <w:tcPr>
-            <w:tcBorders>
-              <w:bottom w:val="none" w:sz="0" w:space="0" w:color="000000"/>
-              <w:top w:val="none" w:sz="0" w:space="0" w:color="000000"/>
-              <w:left w:val="none" w:sz="0" w:space="0" w:color="000000"/>
-              <w:right w:val="none" w:sz="0" w:space="0" w:color="000000"/>
-            </w:tcBorders>
-            <w:shd w:val="clear" w:color="auto" w:fill="FFFFFF"/>
-            <w:tcMar>
-              <w:top w:w="0" w:type="dxa"/>
-              <w:bottom w:w="0" w:type="dxa"/>
-              <w:left w:w="0" w:type="dxa"/>
-              <w:right w:w="0" w:type="dxa"/>
-            </w:tcMar>
-            <w:vAlign w:val="center"/>
-          </w:tcPr>
-          <w:p>
-            <w:pPr>
-              <w:jc w:val="left"/>
-              <w:keepNext/>
-              <w:pBdr>
-                <w:bottom w:val="none" w:sz="0" w:space="0" w:color="000000"/>
-                <w:top w:val="none" w:sz="0" w:space="0" w:color="000000"/>
-                <w:left w:val="none" w:sz="0" w:space="0" w:color="000000"/>
-                <w:right w:val="none" w:sz="0" w:space="0" w:color="000000"/>
-              </w:pBdr>
-              <w:spacing w:after="100" w:before="100" w:line="240"/>
-              <w:ind w:firstLine="0" w:left="100" w:right="100"/>
-            </w:pPr>
-            <w:r>
-              <w:rPr>
-                <w:rFonts w:ascii="Arial"/>
-                <w:i w:val="false"/>
-                <w:b w:val="false"/>
-                <w:u w:val="none"/>
-                <w:sz w:val="22"/>
-                <w:szCs w:val="22"/>
-                <w:color w:val="000000"/>
-              </w:rPr>
-              <w:t xml:space="preserve">NA</w:t>
-            </w:r>
-          </w:p>
-        </w:tc>
-        <w:tc>
-          <w:tcPr>
-            <w:tcBorders>
-              <w:bottom w:val="none" w:sz="0" w:space="0" w:color="000000"/>
-              <w:top w:val="none" w:sz="0" w:space="0" w:color="000000"/>
-              <w:left w:val="none" w:sz="0" w:space="0" w:color="000000"/>
-              <w:right w:val="none" w:sz="0" w:space="0" w:color="000000"/>
-            </w:tcBorders>
-            <w:shd w:val="clear" w:color="auto" w:fill="FFFFFF"/>
-            <w:tcMar>
-              <w:top w:w="0" w:type="dxa"/>
-              <w:bottom w:w="0" w:type="dxa"/>
-              <w:left w:w="0" w:type="dxa"/>
-              <w:right w:w="0" w:type="dxa"/>
-            </w:tcMar>
-            <w:vAlign w:val="center"/>
-          </w:tcPr>
-          <w:p>
-            <w:pPr>
-              <w:jc w:val="right"/>
-              <w:keepNext/>
-              <w:pBdr>
-                <w:bottom w:val="none" w:sz="0" w:space="0" w:color="000000"/>
-                <w:top w:val="none" w:sz="0" w:space="0" w:color="000000"/>
-                <w:left w:val="none" w:sz="0" w:space="0" w:color="000000"/>
-                <w:right w:val="none" w:sz="0" w:space="0" w:color="000000"/>
-              </w:pBdr>
-              <w:spacing w:after="100" w:before="100" w:line="240"/>
-              <w:ind w:firstLine="0" w:left="100" w:right="100"/>
-            </w:pPr>
-            <w:r>
-              <w:rPr>
-                <w:rFonts w:ascii="Arial"/>
-                <w:i w:val="false"/>
-                <w:b w:val="false"/>
-                <w:u w:val="none"/>
-                <w:sz w:val="22"/>
-                <w:szCs w:val="22"/>
-                <w:color w:val="000000"/>
-              </w:rPr>
-              <w:t xml:space="preserve">0</w:t>
-            </w:r>
-          </w:p>
-        </w:tc>
-        <w:tc>
-          <w:tcPr>
-            <w:tcBorders>
-              <w:bottom w:val="none" w:sz="0" w:space="0" w:color="000000"/>
-              <w:top w:val="none" w:sz="0" w:space="0" w:color="000000"/>
-              <w:left w:val="none" w:sz="0" w:space="0" w:color="000000"/>
-              <w:right w:val="none" w:sz="0" w:space="0" w:color="000000"/>
-            </w:tcBorders>
-            <w:shd w:val="clear" w:color="auto" w:fill="FFFFFF"/>
-            <w:tcMar>
-              <w:top w:w="0" w:type="dxa"/>
-              <w:bottom w:w="0" w:type="dxa"/>
-              <w:left w:w="0" w:type="dxa"/>
-              <w:right w:w="0" w:type="dxa"/>
-            </w:tcMar>
-            <w:vAlign w:val="center"/>
-          </w:tcPr>
-          <w:p>
-            <w:pPr>
-              <w:jc w:val="right"/>
-              <w:keepNext/>
-              <w:pBdr>
-                <w:bottom w:val="none" w:sz="0" w:space="0" w:color="000000"/>
-                <w:top w:val="none" w:sz="0" w:space="0" w:color="000000"/>
-                <w:left w:val="none" w:sz="0" w:space="0" w:color="000000"/>
-                <w:right w:val="none" w:sz="0" w:space="0" w:color="000000"/>
-              </w:pBdr>
-              <w:spacing w:after="100" w:before="100" w:line="240"/>
-              <w:ind w:firstLine="0" w:left="100" w:right="100"/>
-            </w:pPr>
-            <w:r>
-              <w:rPr>
-                <w:rFonts w:ascii="Arial"/>
-                <w:i w:val="false"/>
-                <w:b w:val="false"/>
-                <w:u w:val="none"/>
-                <w:sz w:val="22"/>
-                <w:szCs w:val="22"/>
-                <w:color w:val="000000"/>
-              </w:rPr>
-              <w:t xml:space="preserve">1</w:t>
-            </w:r>
-          </w:p>
-        </w:tc>
-        <w:tc>
-          <w:tcPr>
-            <w:tcBorders>
-              <w:bottom w:val="none" w:sz="0" w:space="0" w:color="000000"/>
-              <w:top w:val="none" w:sz="0" w:space="0" w:color="000000"/>
-              <w:left w:val="none" w:sz="0" w:space="0" w:color="000000"/>
-              <w:right w:val="none" w:sz="0" w:space="0" w:color="000000"/>
-            </w:tcBorders>
-            <w:shd w:val="clear" w:color="auto" w:fill="FFFFFF"/>
-            <w:tcMar>
-              <w:top w:w="0" w:type="dxa"/>
-              <w:bottom w:w="0" w:type="dxa"/>
-              <w:left w:w="0" w:type="dxa"/>
-              <w:right w:w="0" w:type="dxa"/>
-            </w:tcMar>
-            <w:vAlign w:val="center"/>
-          </w:tcPr>
-          <w:p>
-            <w:pPr>
-              <w:jc w:val="left"/>
-              <w:keepNext/>
-              <w:pBdr>
-                <w:bottom w:val="none" w:sz="0" w:space="0" w:color="000000"/>
-                <w:top w:val="none" w:sz="0" w:space="0" w:color="000000"/>
-                <w:left w:val="none" w:sz="0" w:space="0" w:color="000000"/>
-                <w:right w:val="none" w:sz="0" w:space="0" w:color="000000"/>
-              </w:pBdr>
-              <w:spacing w:after="100" w:before="100" w:line="240"/>
-              <w:ind w:firstLine="0" w:left="100" w:right="100"/>
-            </w:pPr>
-            <w:r>
-              <w:rPr>
-                <w:rFonts w:ascii="Arial"/>
-                <w:i w:val="false"/>
-                <w:b w:val="false"/>
-                <w:u w:val="none"/>
-                <w:sz w:val="22"/>
-                <w:szCs w:val="22"/>
-                <w:color w:val="000000"/>
-              </w:rPr>
-              <w:t xml:space="preserve">0.5</w:t>
+                <w:b w:val="true"/>
+                <w:u w:val="none"/>
+                <w:sz w:val="22"/>
+                <w:szCs w:val="22"/>
+                <w:color w:val="000000"/>
+              </w:rPr>
+              <w:t xml:space="preserve">0.002</w:t>
             </w:r>
           </w:p>
         </w:tc>
@@ -3286,10 +3305,9 @@
         body2
         <w:tc>
           <w:tcPr>
-            <w:vMerge/>
-            <w:tcBorders>
-              <w:bottom w:val="single" w:sz="16" w:space="0" w:color="666666"/>
-              <w:top w:val="single" w:sz="16" w:space="0" w:color="666666"/>
+            <w:tcBorders>
+              <w:bottom w:val="single" w:sz="16" w:space="0" w:color="666666"/>
+              <w:top w:val="none" w:sz="0" w:space="0" w:color="000000"/>
               <w:left w:val="none" w:sz="0" w:space="0" w:color="000000"/>
               <w:right w:val="none" w:sz="0" w:space="0" w:color="000000"/>
             </w:tcBorders>
@@ -3315,6 +3333,18 @@
               <w:spacing w:after="100" w:before="100" w:line="240"/>
               <w:ind w:firstLine="0" w:left="100" w:right="100"/>
             </w:pPr>
+            <w:r>
+              <w:rPr>
+                <w:rFonts w:ascii="Arial"/>
+                <w:i w:val="false"/>
+                <w:b w:val="false"/>
+                <w:u w:val="none"/>
+                <w:sz w:val="22"/>
+                <w:szCs w:val="22"/>
+                <w:color w:val="000000"/>
+              </w:rPr>
+              <w:t xml:space="preserve">First follicle: 2021</w:t>
+            </w:r>
           </w:p>
         </w:tc>
         <w:tc>
@@ -3380,6 +3410,182 @@
           </w:tcPr>
           <w:p>
             <w:pPr>
+              <w:jc w:val="right"/>
+              <w:keepNext/>
+              <w:pBdr>
+                <w:bottom w:val="none" w:sz="0" w:space="0" w:color="000000"/>
+                <w:top w:val="none" w:sz="0" w:space="0" w:color="000000"/>
+                <w:left w:val="none" w:sz="0" w:space="0" w:color="000000"/>
+                <w:right w:val="none" w:sz="0" w:space="0" w:color="000000"/>
+              </w:pBdr>
+              <w:spacing w:after="100" w:before="100" w:line="240"/>
+              <w:ind w:firstLine="0" w:left="100" w:right="100"/>
+            </w:pPr>
+            <w:r>
+              <w:rPr>
+                <w:rFonts w:ascii="Arial"/>
+                <w:i w:val="false"/>
+                <w:b w:val="false"/>
+                <w:u w:val="none"/>
+                <w:sz w:val="22"/>
+                <w:szCs w:val="22"/>
+                <w:color w:val="000000"/>
+              </w:rPr>
+              <w:t xml:space="preserve">0.06</w:t>
+            </w:r>
+          </w:p>
+        </w:tc>
+        <w:tc>
+          <w:tcPr>
+            <w:tcBorders>
+              <w:bottom w:val="single" w:sz="16" w:space="0" w:color="666666"/>
+              <w:top w:val="none" w:sz="0" w:space="0" w:color="000000"/>
+              <w:left w:val="none" w:sz="0" w:space="0" w:color="000000"/>
+              <w:right w:val="none" w:sz="0" w:space="0" w:color="000000"/>
+            </w:tcBorders>
+            <w:shd w:val="clear" w:color="auto" w:fill="FFFFFF"/>
+            <w:tcMar>
+              <w:top w:w="0" w:type="dxa"/>
+              <w:bottom w:w="0" w:type="dxa"/>
+              <w:left w:w="0" w:type="dxa"/>
+              <w:right w:w="0" w:type="dxa"/>
+            </w:tcMar>
+            <w:vAlign w:val="center"/>
+          </w:tcPr>
+          <w:p>
+            <w:pPr>
+              <w:jc w:val="right"/>
+              <w:keepNext/>
+              <w:pBdr>
+                <w:bottom w:val="none" w:sz="0" w:space="0" w:color="000000"/>
+                <w:top w:val="none" w:sz="0" w:space="0" w:color="000000"/>
+                <w:left w:val="none" w:sz="0" w:space="0" w:color="000000"/>
+                <w:right w:val="none" w:sz="0" w:space="0" w:color="000000"/>
+              </w:pBdr>
+              <w:spacing w:after="100" w:before="100" w:line="240"/>
+              <w:ind w:firstLine="0" w:left="100" w:right="100"/>
+            </w:pPr>
+            <w:r>
+              <w:rPr>
+                <w:rFonts w:ascii="Arial"/>
+                <w:i w:val="false"/>
+                <w:b w:val="false"/>
+                <w:u w:val="none"/>
+                <w:sz w:val="22"/>
+                <w:szCs w:val="22"/>
+                <w:color w:val="000000"/>
+              </w:rPr>
+              <w:t xml:space="preserve">57.659</w:t>
+            </w:r>
+          </w:p>
+        </w:tc>
+        <w:tc>
+          <w:tcPr>
+            <w:tcBorders>
+              <w:bottom w:val="single" w:sz="16" w:space="0" w:color="666666"/>
+              <w:top w:val="none" w:sz="0" w:space="0" w:color="000000"/>
+              <w:left w:val="none" w:sz="0" w:space="0" w:color="000000"/>
+              <w:right w:val="none" w:sz="0" w:space="0" w:color="000000"/>
+            </w:tcBorders>
+            <w:shd w:val="clear" w:color="auto" w:fill="FFFFFF"/>
+            <w:tcMar>
+              <w:top w:w="0" w:type="dxa"/>
+              <w:bottom w:w="0" w:type="dxa"/>
+              <w:left w:w="0" w:type="dxa"/>
+              <w:right w:w="0" w:type="dxa"/>
+            </w:tcMar>
+            <w:vAlign w:val="center"/>
+          </w:tcPr>
+          <w:p>
+            <w:pPr>
+              <w:jc w:val="right"/>
+              <w:keepNext/>
+              <w:pBdr>
+                <w:bottom w:val="none" w:sz="0" w:space="0" w:color="000000"/>
+                <w:top w:val="none" w:sz="0" w:space="0" w:color="000000"/>
+                <w:left w:val="none" w:sz="0" w:space="0" w:color="000000"/>
+                <w:right w:val="none" w:sz="0" w:space="0" w:color="000000"/>
+              </w:pBdr>
+              <w:spacing w:after="100" w:before="100" w:line="240"/>
+              <w:ind w:firstLine="0" w:left="100" w:right="100"/>
+            </w:pPr>
+            <w:r>
+              <w:rPr>
+                <w:rFonts w:ascii="Arial"/>
+                <w:i w:val="false"/>
+                <w:b w:val="false"/>
+                <w:u w:val="none"/>
+                <w:sz w:val="22"/>
+                <w:szCs w:val="22"/>
+                <w:color w:val="000000"/>
+              </w:rPr>
+              <w:t xml:space="preserve">0.167</w:t>
+            </w:r>
+          </w:p>
+        </w:tc>
+        <w:tc>
+          <w:tcPr>
+            <w:tcBorders>
+              <w:bottom w:val="single" w:sz="16" w:space="0" w:color="666666"/>
+              <w:top w:val="none" w:sz="0" w:space="0" w:color="000000"/>
+              <w:left w:val="none" w:sz="0" w:space="0" w:color="000000"/>
+              <w:right w:val="none" w:sz="0" w:space="0" w:color="000000"/>
+            </w:tcBorders>
+            <w:shd w:val="clear" w:color="auto" w:fill="FFFFFF"/>
+            <w:tcMar>
+              <w:top w:w="0" w:type="dxa"/>
+              <w:bottom w:w="0" w:type="dxa"/>
+              <w:left w:w="0" w:type="dxa"/>
+              <w:right w:w="0" w:type="dxa"/>
+            </w:tcMar>
+            <w:vAlign w:val="center"/>
+          </w:tcPr>
+          <w:p>
+            <w:pPr>
+              <w:jc w:val="right"/>
+              <w:keepNext/>
+              <w:pBdr>
+                <w:bottom w:val="none" w:sz="0" w:space="0" w:color="000000"/>
+                <w:top w:val="none" w:sz="0" w:space="0" w:color="000000"/>
+                <w:left w:val="none" w:sz="0" w:space="0" w:color="000000"/>
+                <w:right w:val="none" w:sz="0" w:space="0" w:color="000000"/>
+              </w:pBdr>
+              <w:spacing w:after="100" w:before="100" w:line="240"/>
+              <w:ind w:firstLine="0" w:left="100" w:right="100"/>
+            </w:pPr>
+            <w:r>
+              <w:rPr>
+                <w:rFonts w:ascii="Arial"/>
+                <w:i w:val="false"/>
+                <w:b w:val="false"/>
+                <w:u w:val="none"/>
+                <w:sz w:val="22"/>
+                <w:szCs w:val="22"/>
+                <w:color w:val="000000"/>
+              </w:rPr>
+              <w:t xml:space="preserve">1</w:t>
+            </w:r>
+          </w:p>
+        </w:tc>
+        <w:tc>
+          <w:tcPr>
+            <w:tcBorders>
+              <w:bottom w:val="single" w:sz="16" w:space="0" w:color="666666"/>
+              <w:top w:val="none" w:sz="0" w:space="0" w:color="000000"/>
+              <w:left w:val="none" w:sz="0" w:space="0" w:color="000000"/>
+              <w:right w:val="none" w:sz="0" w:space="0" w:color="000000"/>
+            </w:tcBorders>
+            <w:shd w:val="clear" w:color="auto" w:fill="FFFFFF"/>
+            <w:tcMar>
+              <w:top w:w="0" w:type="dxa"/>
+              <w:bottom w:w="0" w:type="dxa"/>
+              <w:left w:w="0" w:type="dxa"/>
+              <w:right w:w="0" w:type="dxa"/>
+            </w:tcMar>
+            <w:vAlign w:val="center"/>
+          </w:tcPr>
+          <w:p>
+            <w:pPr>
               <w:jc w:val="left"/>
               <w:keepNext/>
               <w:pBdr>
@@ -3401,183 +3607,7 @@
                 <w:szCs w:val="22"/>
                 <w:color w:val="000000"/>
               </w:rPr>
-              <w:t xml:space="preserve">NA</w:t>
-            </w:r>
-          </w:p>
-        </w:tc>
-        <w:tc>
-          <w:tcPr>
-            <w:tcBorders>
-              <w:bottom w:val="single" w:sz="16" w:space="0" w:color="666666"/>
-              <w:top w:val="none" w:sz="0" w:space="0" w:color="000000"/>
-              <w:left w:val="none" w:sz="0" w:space="0" w:color="000000"/>
-              <w:right w:val="none" w:sz="0" w:space="0" w:color="000000"/>
-            </w:tcBorders>
-            <w:shd w:val="clear" w:color="auto" w:fill="FFFFFF"/>
-            <w:tcMar>
-              <w:top w:w="0" w:type="dxa"/>
-              <w:bottom w:w="0" w:type="dxa"/>
-              <w:left w:w="0" w:type="dxa"/>
-              <w:right w:w="0" w:type="dxa"/>
-            </w:tcMar>
-            <w:vAlign w:val="center"/>
-          </w:tcPr>
-          <w:p>
-            <w:pPr>
-              <w:jc w:val="left"/>
-              <w:keepNext/>
-              <w:pBdr>
-                <w:bottom w:val="none" w:sz="0" w:space="0" w:color="000000"/>
-                <w:top w:val="none" w:sz="0" w:space="0" w:color="000000"/>
-                <w:left w:val="none" w:sz="0" w:space="0" w:color="000000"/>
-                <w:right w:val="none" w:sz="0" w:space="0" w:color="000000"/>
-              </w:pBdr>
-              <w:spacing w:after="100" w:before="100" w:line="240"/>
-              <w:ind w:firstLine="0" w:left="100" w:right="100"/>
-            </w:pPr>
-            <w:r>
-              <w:rPr>
-                <w:rFonts w:ascii="Arial"/>
-                <w:i w:val="false"/>
-                <w:b w:val="false"/>
-                <w:u w:val="none"/>
-                <w:sz w:val="22"/>
-                <w:szCs w:val="22"/>
-                <w:color w:val="000000"/>
-              </w:rPr>
-              <w:t xml:space="preserve">NA</w:t>
-            </w:r>
-          </w:p>
-        </w:tc>
-        <w:tc>
-          <w:tcPr>
-            <w:tcBorders>
-              <w:bottom w:val="single" w:sz="16" w:space="0" w:color="666666"/>
-              <w:top w:val="none" w:sz="0" w:space="0" w:color="000000"/>
-              <w:left w:val="none" w:sz="0" w:space="0" w:color="000000"/>
-              <w:right w:val="none" w:sz="0" w:space="0" w:color="000000"/>
-            </w:tcBorders>
-            <w:shd w:val="clear" w:color="auto" w:fill="FFFFFF"/>
-            <w:tcMar>
-              <w:top w:w="0" w:type="dxa"/>
-              <w:bottom w:w="0" w:type="dxa"/>
-              <w:left w:w="0" w:type="dxa"/>
-              <w:right w:w="0" w:type="dxa"/>
-            </w:tcMar>
-            <w:vAlign w:val="center"/>
-          </w:tcPr>
-          <w:p>
-            <w:pPr>
-              <w:jc w:val="right"/>
-              <w:keepNext/>
-              <w:pBdr>
-                <w:bottom w:val="none" w:sz="0" w:space="0" w:color="000000"/>
-                <w:top w:val="none" w:sz="0" w:space="0" w:color="000000"/>
-                <w:left w:val="none" w:sz="0" w:space="0" w:color="000000"/>
-                <w:right w:val="none" w:sz="0" w:space="0" w:color="000000"/>
-              </w:pBdr>
-              <w:spacing w:after="100" w:before="100" w:line="240"/>
-              <w:ind w:firstLine="0" w:left="100" w:right="100"/>
-            </w:pPr>
-            <w:r>
-              <w:rPr>
-                <w:rFonts w:ascii="Arial"/>
-                <w:i w:val="false"/>
-                <w:b w:val="false"/>
-                <w:u w:val="none"/>
-                <w:sz w:val="22"/>
-                <w:szCs w:val="22"/>
-                <w:color w:val="000000"/>
-              </w:rPr>
-              <w:t xml:space="preserve">0</w:t>
-            </w:r>
-          </w:p>
-        </w:tc>
-        <w:tc>
-          <w:tcPr>
-            <w:tcBorders>
-              <w:bottom w:val="single" w:sz="16" w:space="0" w:color="666666"/>
-              <w:top w:val="none" w:sz="0" w:space="0" w:color="000000"/>
-              <w:left w:val="none" w:sz="0" w:space="0" w:color="000000"/>
-              <w:right w:val="none" w:sz="0" w:space="0" w:color="000000"/>
-            </w:tcBorders>
-            <w:shd w:val="clear" w:color="auto" w:fill="FFFFFF"/>
-            <w:tcMar>
-              <w:top w:w="0" w:type="dxa"/>
-              <w:bottom w:w="0" w:type="dxa"/>
-              <w:left w:w="0" w:type="dxa"/>
-              <w:right w:w="0" w:type="dxa"/>
-            </w:tcMar>
-            <w:vAlign w:val="center"/>
-          </w:tcPr>
-          <w:p>
-            <w:pPr>
-              <w:jc w:val="right"/>
-              <w:keepNext/>
-              <w:pBdr>
-                <w:bottom w:val="none" w:sz="0" w:space="0" w:color="000000"/>
-                <w:top w:val="none" w:sz="0" w:space="0" w:color="000000"/>
-                <w:left w:val="none" w:sz="0" w:space="0" w:color="000000"/>
-                <w:right w:val="none" w:sz="0" w:space="0" w:color="000000"/>
-              </w:pBdr>
-              <w:spacing w:after="100" w:before="100" w:line="240"/>
-              <w:ind w:firstLine="0" w:left="100" w:right="100"/>
-            </w:pPr>
-            <w:r>
-              <w:rPr>
-                <w:rFonts w:ascii="Arial"/>
-                <w:i w:val="false"/>
-                <w:b w:val="false"/>
-                <w:u w:val="none"/>
-                <w:sz w:val="22"/>
-                <w:szCs w:val="22"/>
-                <w:color w:val="000000"/>
-              </w:rPr>
-              <w:t xml:space="preserve">1</w:t>
-            </w:r>
-          </w:p>
-        </w:tc>
-        <w:tc>
-          <w:tcPr>
-            <w:tcBorders>
-              <w:bottom w:val="single" w:sz="16" w:space="0" w:color="666666"/>
-              <w:top w:val="none" w:sz="0" w:space="0" w:color="000000"/>
-              <w:left w:val="none" w:sz="0" w:space="0" w:color="000000"/>
-              <w:right w:val="none" w:sz="0" w:space="0" w:color="000000"/>
-            </w:tcBorders>
-            <w:shd w:val="clear" w:color="auto" w:fill="FFFFFF"/>
-            <w:tcMar>
-              <w:top w:w="0" w:type="dxa"/>
-              <w:bottom w:w="0" w:type="dxa"/>
-              <w:left w:w="0" w:type="dxa"/>
-              <w:right w:w="0" w:type="dxa"/>
-            </w:tcMar>
-            <w:vAlign w:val="center"/>
-          </w:tcPr>
-          <w:p>
-            <w:pPr>
-              <w:jc w:val="left"/>
-              <w:keepNext/>
-              <w:pBdr>
-                <w:bottom w:val="none" w:sz="0" w:space="0" w:color="000000"/>
-                <w:top w:val="none" w:sz="0" w:space="0" w:color="000000"/>
-                <w:left w:val="none" w:sz="0" w:space="0" w:color="000000"/>
-                <w:right w:val="none" w:sz="0" w:space="0" w:color="000000"/>
-              </w:pBdr>
-              <w:spacing w:after="100" w:before="100" w:line="240"/>
-              <w:ind w:firstLine="0" w:left="100" w:right="100"/>
-            </w:pPr>
-            <w:r>
-              <w:rPr>
-                <w:rFonts w:ascii="Arial"/>
-                <w:i w:val="false"/>
-                <w:b w:val="false"/>
-                <w:u w:val="none"/>
-                <w:sz w:val="22"/>
-                <w:szCs w:val="22"/>
-                <w:color w:val="000000"/>
-              </w:rPr>
-              <w:t xml:space="preserve">0.5</w:t>
+              <w:t xml:space="preserve">0.3415</w:t>
             </w:r>
           </w:p>
         </w:tc>
@@ -3622,7 +3652,7 @@
       <w:tr>
         <w:trPr>
           <w:cantSplit/>
-          <w:trHeight w:val="637" w:hRule="auto"/>
+          <w:trHeight w:val="571" w:hRule="auto"/>
           <w:tblHeader/>
         </w:trPr>
         header1
@@ -3754,7 +3784,7 @@
                 <w:szCs w:val="22"/>
                 <w:color w:val="000000"/>
               </w:rPr>
-              <w:t xml:space="preserve">Ï‡</w:t>
+              <w:t xml:space="preserve">χ</w:t>
             </w:r>
             <w:r>
               <w:rPr>
@@ -3951,7 +3981,7 @@
                 <w:szCs w:val="22"/>
                 <w:color w:val="000000"/>
               </w:rPr>
-              <w:t xml:space="preserve">1.349</w:t>
+              <w:t xml:space="preserve">5.729</w:t>
             </w:r>
           </w:p>
         </w:tc>
@@ -3995,7 +4025,7 @@
                 <w:szCs w:val="22"/>
                 <w:color w:val="000000"/>
               </w:rPr>
-              <w:t xml:space="preserve">0.718</w:t>
+              <w:t xml:space="preserve">0.126</w:t>
             </w:r>
           </w:p>
         </w:tc>
@@ -4123,7 +4153,7 @@
                 <w:szCs w:val="22"/>
                 <w:color w:val="000000"/>
               </w:rPr>
-              <w:t xml:space="preserve">0.586</w:t>
+              <w:t xml:space="preserve">1.660</w:t>
             </w:r>
           </w:p>
         </w:tc>
@@ -4167,7 +4197,7 @@
                 <w:szCs w:val="22"/>
                 <w:color w:val="000000"/>
               </w:rPr>
-              <w:t xml:space="preserve">0.444</w:t>
+              <w:t xml:space="preserve">0.198</w:t>
             </w:r>
           </w:p>
         </w:tc>
